--- a/CSS.docx
+++ b/CSS.docx
@@ -1442,15 +1442,7 @@
           <w:sz w:val="28"/>
           <w:szCs w:val="28"/>
         </w:rPr>
-        <w:t> </w:t>
-      </w:r>
-      <w:r>
-        <w:rPr>
-          <w:rFonts w:asciiTheme="majorHAnsi" w:hAnsiTheme="majorHAnsi" w:cstheme="majorHAnsi"/>
-          <w:sz w:val="28"/>
-          <w:szCs w:val="28"/>
-        </w:rPr>
-        <w:t>:chữ cái đầu tiên là chữ hoa</w:t>
+        <w:t> :chữ cái đầu tiên là chữ hoa</w:t>
       </w:r>
     </w:p>
     <w:p>
@@ -1472,15 +1464,7 @@
           <w:sz w:val="28"/>
           <w:szCs w:val="28"/>
         </w:rPr>
-        <w:t xml:space="preserve">text-transform: </w:t>
-      </w:r>
-      <w:r>
-        <w:rPr>
-          <w:rFonts w:asciiTheme="majorHAnsi" w:hAnsiTheme="majorHAnsi" w:cstheme="majorHAnsi"/>
-          <w:sz w:val="28"/>
-          <w:szCs w:val="28"/>
-        </w:rPr>
-        <w:t>uppercase: mọi chữ là chữ hoa</w:t>
+        <w:t>text-transform: uppercase: mọi chữ là chữ hoa</w:t>
       </w:r>
     </w:p>
     <w:p>
@@ -1512,15 +1496,7 @@
           <w:sz w:val="28"/>
           <w:szCs w:val="28"/>
         </w:rPr>
-        <w:t> </w:t>
-      </w:r>
-      <w:r>
-        <w:rPr>
-          <w:rFonts w:asciiTheme="majorHAnsi" w:hAnsiTheme="majorHAnsi" w:cstheme="majorHAnsi"/>
-          <w:sz w:val="28"/>
-          <w:szCs w:val="28"/>
-        </w:rPr>
-        <w:t>:chữ thường</w:t>
+        <w:t> :chữ thường</w:t>
       </w:r>
     </w:p>
     <w:p>
@@ -1721,7 +1697,23 @@
           <w:sz w:val="28"/>
           <w:szCs w:val="28"/>
         </w:rPr>
-        <w:t>.cso 4 loại padding: padding-top, right, left, bottom</w:t>
+        <w:t>.c</w:t>
+      </w:r>
+      <w:r>
+        <w:rPr>
+          <w:rFonts w:asciiTheme="majorHAnsi" w:hAnsiTheme="majorHAnsi" w:cstheme="majorHAnsi"/>
+          <w:sz w:val="28"/>
+          <w:szCs w:val="28"/>
+        </w:rPr>
+        <w:t>o</w:t>
+      </w:r>
+      <w:r>
+        <w:rPr>
+          <w:rFonts w:asciiTheme="majorHAnsi" w:hAnsiTheme="majorHAnsi" w:cstheme="majorHAnsi"/>
+          <w:sz w:val="28"/>
+          <w:szCs w:val="28"/>
+        </w:rPr>
+        <w:t xml:space="preserve"> 4 loại padding: padding-top, right, left, bottom</w:t>
       </w:r>
     </w:p>
     <w:p>
@@ -2112,6 +2104,1828 @@
     </w:p>
     <w:p>
       <w:pPr>
+        <w:shd w:val="clear" w:color="auto" w:fill="282A36"/>
+        <w:spacing w:after="0" w:line="285" w:lineRule="atLeast"/>
+        <w:rPr>
+          <w:rFonts w:ascii="Consolas" w:eastAsia="Times New Roman" w:hAnsi="Consolas" w:cs="Times New Roman"/>
+          <w:color w:val="BD93F9"/>
+          <w:kern w:val="0"/>
+          <w:sz w:val="21"/>
+          <w:szCs w:val="21"/>
+          <w:lang w:eastAsia="vi-VN"/>
+          <w14:ligatures w14:val="none"/>
+        </w:rPr>
+      </w:pPr>
+      <w:r>
+        <w:rPr>
+          <w:rFonts w:ascii="Consolas" w:eastAsia="Times New Roman" w:hAnsi="Consolas" w:cs="Times New Roman"/>
+          <w:color w:val="8BE9FD"/>
+          <w:kern w:val="0"/>
+          <w:sz w:val="21"/>
+          <w:szCs w:val="21"/>
+          <w:lang w:eastAsia="vi-VN"/>
+          <w14:ligatures w14:val="none"/>
+        </w:rPr>
+        <w:t>box-sizing</w:t>
+      </w:r>
+      <w:r>
+        <w:rPr>
+          <w:rFonts w:ascii="Consolas" w:eastAsia="Times New Roman" w:hAnsi="Consolas" w:cs="Times New Roman"/>
+          <w:color w:val="FF79C6"/>
+          <w:kern w:val="0"/>
+          <w:sz w:val="21"/>
+          <w:szCs w:val="21"/>
+          <w:lang w:eastAsia="vi-VN"/>
+          <w14:ligatures w14:val="none"/>
+        </w:rPr>
+        <w:t>:</w:t>
+      </w:r>
+      <w:r>
+        <w:rPr>
+          <w:rFonts w:ascii="Consolas" w:eastAsia="Times New Roman" w:hAnsi="Consolas" w:cs="Times New Roman"/>
+          <w:color w:val="F8F8F2"/>
+          <w:kern w:val="0"/>
+          <w:sz w:val="21"/>
+          <w:szCs w:val="21"/>
+          <w:lang w:eastAsia="vi-VN"/>
+          <w14:ligatures w14:val="none"/>
+        </w:rPr>
+        <w:t xml:space="preserve"> </w:t>
+      </w:r>
+      <w:r>
+        <w:rPr>
+          <w:rFonts w:ascii="Consolas" w:eastAsia="Times New Roman" w:hAnsi="Consolas" w:cs="Times New Roman"/>
+          <w:color w:val="BD93F9"/>
+          <w:kern w:val="0"/>
+          <w:sz w:val="21"/>
+          <w:szCs w:val="21"/>
+          <w:lang w:eastAsia="vi-VN"/>
+          <w14:ligatures w14:val="none"/>
+        </w:rPr>
+        <w:t>border-box</w:t>
+      </w:r>
+    </w:p>
+    <w:p>
+      <w:pPr>
+        <w:rPr>
+          <w:rFonts w:asciiTheme="majorHAnsi" w:hAnsiTheme="majorHAnsi" w:cstheme="majorHAnsi"/>
+          <w:sz w:val="28"/>
+          <w:szCs w:val="28"/>
+        </w:rPr>
+      </w:pPr>
+      <w:proofErr w:type="spellStart"/>
+      <w:r>
+        <w:rPr>
+          <w:rFonts w:asciiTheme="majorHAnsi" w:hAnsiTheme="majorHAnsi" w:cstheme="majorHAnsi"/>
+          <w:sz w:val="28"/>
+          <w:szCs w:val="28"/>
+          <w:lang w:val="en-US"/>
+        </w:rPr>
+        <w:t>giúp</w:t>
+      </w:r>
+      <w:proofErr w:type="spellEnd"/>
+      <w:r>
+        <w:rPr>
+          <w:rFonts w:asciiTheme="majorHAnsi" w:hAnsiTheme="majorHAnsi" w:cstheme="majorHAnsi"/>
+          <w:sz w:val="28"/>
+          <w:szCs w:val="28"/>
+        </w:rPr>
+        <w:t xml:space="preserve"> cho kích border không thay đổi khi </w:t>
+      </w:r>
+      <w:proofErr w:type="gramStart"/>
+      <w:r>
+        <w:rPr>
+          <w:rFonts w:asciiTheme="majorHAnsi" w:hAnsiTheme="majorHAnsi" w:cstheme="majorHAnsi"/>
+          <w:sz w:val="28"/>
+          <w:szCs w:val="28"/>
+        </w:rPr>
+        <w:t>edit</w:t>
+      </w:r>
+      <w:proofErr w:type="gramEnd"/>
+    </w:p>
+    <w:p>
+      <w:pPr>
+        <w:shd w:val="clear" w:color="auto" w:fill="282A36"/>
+        <w:spacing w:after="0" w:line="285" w:lineRule="atLeast"/>
+        <w:rPr>
+          <w:rFonts w:ascii="Consolas" w:eastAsia="Times New Roman" w:hAnsi="Consolas" w:cs="Times New Roman"/>
+          <w:color w:val="F8F8F2"/>
+          <w:kern w:val="0"/>
+          <w:sz w:val="21"/>
+          <w:szCs w:val="21"/>
+          <w:lang w:eastAsia="vi-VN"/>
+          <w14:ligatures w14:val="none"/>
+        </w:rPr>
+      </w:pPr>
+    </w:p>
+    <w:p>
+      <w:pPr>
+        <w:shd w:val="clear" w:color="auto" w:fill="282A36"/>
+        <w:spacing w:after="0" w:line="285" w:lineRule="atLeast"/>
+        <w:rPr>
+          <w:rFonts w:ascii="Consolas" w:eastAsia="Times New Roman" w:hAnsi="Consolas" w:cs="Times New Roman"/>
+          <w:color w:val="F8F8F2"/>
+          <w:kern w:val="0"/>
+          <w:sz w:val="21"/>
+          <w:szCs w:val="21"/>
+          <w:lang w:eastAsia="vi-VN"/>
+          <w14:ligatures w14:val="none"/>
+        </w:rPr>
+      </w:pPr>
+      <w:r>
+        <w:rPr>
+          <w:rFonts w:ascii="Consolas" w:eastAsia="Times New Roman" w:hAnsi="Consolas" w:cs="Times New Roman"/>
+          <w:color w:val="F8F8F2"/>
+          <w:kern w:val="0"/>
+          <w:sz w:val="21"/>
+          <w:szCs w:val="21"/>
+          <w:lang w:eastAsia="vi-VN"/>
+          <w14:ligatures w14:val="none"/>
+        </w:rPr>
+        <w:t>&lt;</w:t>
+      </w:r>
+      <w:r>
+        <w:rPr>
+          <w:rFonts w:ascii="Consolas" w:eastAsia="Times New Roman" w:hAnsi="Consolas" w:cs="Times New Roman"/>
+          <w:color w:val="FF79C6"/>
+          <w:kern w:val="0"/>
+          <w:sz w:val="21"/>
+          <w:szCs w:val="21"/>
+          <w:lang w:eastAsia="vi-VN"/>
+          <w14:ligatures w14:val="none"/>
+        </w:rPr>
+        <w:t>div</w:t>
+      </w:r>
+      <w:r>
+        <w:rPr>
+          <w:rFonts w:ascii="Consolas" w:eastAsia="Times New Roman" w:hAnsi="Consolas" w:cs="Times New Roman"/>
+          <w:color w:val="F8F8F2"/>
+          <w:kern w:val="0"/>
+          <w:sz w:val="21"/>
+          <w:szCs w:val="21"/>
+          <w:lang w:eastAsia="vi-VN"/>
+          <w14:ligatures w14:val="none"/>
+        </w:rPr>
+        <w:t xml:space="preserve"> </w:t>
+      </w:r>
+      <w:r>
+        <w:rPr>
+          <w:rFonts w:ascii="Consolas" w:eastAsia="Times New Roman" w:hAnsi="Consolas" w:cs="Times New Roman"/>
+          <w:i/>
+          <w:iCs/>
+          <w:color w:val="50FA7B"/>
+          <w:kern w:val="0"/>
+          <w:sz w:val="21"/>
+          <w:szCs w:val="21"/>
+          <w:lang w:eastAsia="vi-VN"/>
+          <w14:ligatures w14:val="none"/>
+        </w:rPr>
+        <w:t>class</w:t>
+      </w:r>
+      <w:r>
+        <w:rPr>
+          <w:rFonts w:ascii="Consolas" w:eastAsia="Times New Roman" w:hAnsi="Consolas" w:cs="Times New Roman"/>
+          <w:color w:val="FF79C6"/>
+          <w:kern w:val="0"/>
+          <w:sz w:val="21"/>
+          <w:szCs w:val="21"/>
+          <w:lang w:eastAsia="vi-VN"/>
+          <w14:ligatures w14:val="none"/>
+        </w:rPr>
+        <w:t>=</w:t>
+      </w:r>
+      <w:r>
+        <w:rPr>
+          <w:rFonts w:ascii="Consolas" w:eastAsia="Times New Roman" w:hAnsi="Consolas" w:cs="Times New Roman"/>
+          <w:color w:val="E9F284"/>
+          <w:kern w:val="0"/>
+          <w:sz w:val="21"/>
+          <w:szCs w:val="21"/>
+          <w:lang w:eastAsia="vi-VN"/>
+          <w14:ligatures w14:val="none"/>
+        </w:rPr>
+        <w:t>"</w:t>
+      </w:r>
+      <w:r>
+        <w:rPr>
+          <w:rFonts w:ascii="Consolas" w:eastAsia="Times New Roman" w:hAnsi="Consolas" w:cs="Times New Roman"/>
+          <w:color w:val="F1FA8C"/>
+          <w:kern w:val="0"/>
+          <w:sz w:val="21"/>
+          <w:szCs w:val="21"/>
+          <w:lang w:eastAsia="vi-VN"/>
+          <w14:ligatures w14:val="none"/>
+        </w:rPr>
+        <w:t>parent</w:t>
+      </w:r>
+      <w:r>
+        <w:rPr>
+          <w:rFonts w:ascii="Consolas" w:eastAsia="Times New Roman" w:hAnsi="Consolas" w:cs="Times New Roman"/>
+          <w:color w:val="E9F284"/>
+          <w:kern w:val="0"/>
+          <w:sz w:val="21"/>
+          <w:szCs w:val="21"/>
+          <w:lang w:eastAsia="vi-VN"/>
+          <w14:ligatures w14:val="none"/>
+        </w:rPr>
+        <w:t>"</w:t>
+      </w:r>
+      <w:r>
+        <w:rPr>
+          <w:rFonts w:ascii="Consolas" w:eastAsia="Times New Roman" w:hAnsi="Consolas" w:cs="Times New Roman"/>
+          <w:color w:val="F8F8F2"/>
+          <w:kern w:val="0"/>
+          <w:sz w:val="21"/>
+          <w:szCs w:val="21"/>
+          <w:lang w:eastAsia="vi-VN"/>
+          <w14:ligatures w14:val="none"/>
+        </w:rPr>
+        <w:t>&gt;</w:t>
+      </w:r>
+    </w:p>
+    <w:p>
+      <w:pPr>
+        <w:shd w:val="clear" w:color="auto" w:fill="282A36"/>
+        <w:spacing w:after="0" w:line="285" w:lineRule="atLeast"/>
+        <w:rPr>
+          <w:rFonts w:ascii="Consolas" w:eastAsia="Times New Roman" w:hAnsi="Consolas" w:cs="Times New Roman"/>
+          <w:color w:val="F8F8F2"/>
+          <w:kern w:val="0"/>
+          <w:sz w:val="21"/>
+          <w:szCs w:val="21"/>
+          <w:lang w:eastAsia="vi-VN"/>
+          <w14:ligatures w14:val="none"/>
+        </w:rPr>
+      </w:pPr>
+      <w:r>
+        <w:rPr>
+          <w:rFonts w:ascii="Consolas" w:eastAsia="Times New Roman" w:hAnsi="Consolas" w:cs="Times New Roman"/>
+          <w:color w:val="F8F8F2"/>
+          <w:kern w:val="0"/>
+          <w:sz w:val="21"/>
+          <w:szCs w:val="21"/>
+          <w:lang w:eastAsia="vi-VN"/>
+          <w14:ligatures w14:val="none"/>
+        </w:rPr>
+        <w:t>            &lt;</w:t>
+      </w:r>
+      <w:r>
+        <w:rPr>
+          <w:rFonts w:ascii="Consolas" w:eastAsia="Times New Roman" w:hAnsi="Consolas" w:cs="Times New Roman"/>
+          <w:color w:val="FF79C6"/>
+          <w:kern w:val="0"/>
+          <w:sz w:val="21"/>
+          <w:szCs w:val="21"/>
+          <w:lang w:eastAsia="vi-VN"/>
+          <w14:ligatures w14:val="none"/>
+        </w:rPr>
+        <w:t>div</w:t>
+      </w:r>
+      <w:r>
+        <w:rPr>
+          <w:rFonts w:ascii="Consolas" w:eastAsia="Times New Roman" w:hAnsi="Consolas" w:cs="Times New Roman"/>
+          <w:color w:val="F8F8F2"/>
+          <w:kern w:val="0"/>
+          <w:sz w:val="21"/>
+          <w:szCs w:val="21"/>
+          <w:lang w:eastAsia="vi-VN"/>
+          <w14:ligatures w14:val="none"/>
+        </w:rPr>
+        <w:t xml:space="preserve"> </w:t>
+      </w:r>
+      <w:r>
+        <w:rPr>
+          <w:rFonts w:ascii="Consolas" w:eastAsia="Times New Roman" w:hAnsi="Consolas" w:cs="Times New Roman"/>
+          <w:i/>
+          <w:iCs/>
+          <w:color w:val="50FA7B"/>
+          <w:kern w:val="0"/>
+          <w:sz w:val="21"/>
+          <w:szCs w:val="21"/>
+          <w:lang w:eastAsia="vi-VN"/>
+          <w14:ligatures w14:val="none"/>
+        </w:rPr>
+        <w:t>class</w:t>
+      </w:r>
+      <w:r>
+        <w:rPr>
+          <w:rFonts w:ascii="Consolas" w:eastAsia="Times New Roman" w:hAnsi="Consolas" w:cs="Times New Roman"/>
+          <w:color w:val="FF79C6"/>
+          <w:kern w:val="0"/>
+          <w:sz w:val="21"/>
+          <w:szCs w:val="21"/>
+          <w:lang w:eastAsia="vi-VN"/>
+          <w14:ligatures w14:val="none"/>
+        </w:rPr>
+        <w:t>=</w:t>
+      </w:r>
+      <w:r>
+        <w:rPr>
+          <w:rFonts w:ascii="Consolas" w:eastAsia="Times New Roman" w:hAnsi="Consolas" w:cs="Times New Roman"/>
+          <w:color w:val="E9F284"/>
+          <w:kern w:val="0"/>
+          <w:sz w:val="21"/>
+          <w:szCs w:val="21"/>
+          <w:lang w:eastAsia="vi-VN"/>
+          <w14:ligatures w14:val="none"/>
+        </w:rPr>
+        <w:t>"</w:t>
+      </w:r>
+      <w:r>
+        <w:rPr>
+          <w:rFonts w:ascii="Consolas" w:eastAsia="Times New Roman" w:hAnsi="Consolas" w:cs="Times New Roman"/>
+          <w:color w:val="F1FA8C"/>
+          <w:kern w:val="0"/>
+          <w:sz w:val="21"/>
+          <w:szCs w:val="21"/>
+          <w:lang w:eastAsia="vi-VN"/>
+          <w14:ligatures w14:val="none"/>
+        </w:rPr>
+        <w:t>a-child a-child-d</w:t>
+      </w:r>
+      <w:r>
+        <w:rPr>
+          <w:rFonts w:ascii="Consolas" w:eastAsia="Times New Roman" w:hAnsi="Consolas" w:cs="Times New Roman"/>
+          <w:color w:val="E9F284"/>
+          <w:kern w:val="0"/>
+          <w:sz w:val="21"/>
+          <w:szCs w:val="21"/>
+          <w:lang w:eastAsia="vi-VN"/>
+          <w14:ligatures w14:val="none"/>
+        </w:rPr>
+        <w:t>"</w:t>
+      </w:r>
+      <w:r>
+        <w:rPr>
+          <w:rFonts w:ascii="Consolas" w:eastAsia="Times New Roman" w:hAnsi="Consolas" w:cs="Times New Roman"/>
+          <w:color w:val="F8F8F2"/>
+          <w:kern w:val="0"/>
+          <w:sz w:val="21"/>
+          <w:szCs w:val="21"/>
+          <w:lang w:eastAsia="vi-VN"/>
+          <w14:ligatures w14:val="none"/>
+        </w:rPr>
+        <w:t>&gt;</w:t>
+      </w:r>
+    </w:p>
+    <w:p>
+      <w:pPr>
+        <w:shd w:val="clear" w:color="auto" w:fill="282A36"/>
+        <w:spacing w:after="0" w:line="285" w:lineRule="atLeast"/>
+        <w:rPr>
+          <w:rFonts w:ascii="Consolas" w:eastAsia="Times New Roman" w:hAnsi="Consolas" w:cs="Times New Roman"/>
+          <w:color w:val="F8F8F2"/>
+          <w:kern w:val="0"/>
+          <w:sz w:val="21"/>
+          <w:szCs w:val="21"/>
+          <w:lang w:eastAsia="vi-VN"/>
+          <w14:ligatures w14:val="none"/>
+        </w:rPr>
+      </w:pPr>
+      <w:r>
+        <w:rPr>
+          <w:rFonts w:ascii="Consolas" w:eastAsia="Times New Roman" w:hAnsi="Consolas" w:cs="Times New Roman"/>
+          <w:color w:val="F8F8F2"/>
+          <w:kern w:val="0"/>
+          <w:sz w:val="21"/>
+          <w:szCs w:val="21"/>
+          <w:lang w:eastAsia="vi-VN"/>
+          <w14:ligatures w14:val="none"/>
+        </w:rPr>
+        <w:t>                &lt;</w:t>
+      </w:r>
+      <w:r>
+        <w:rPr>
+          <w:rFonts w:ascii="Consolas" w:eastAsia="Times New Roman" w:hAnsi="Consolas" w:cs="Times New Roman"/>
+          <w:color w:val="FF79C6"/>
+          <w:kern w:val="0"/>
+          <w:sz w:val="21"/>
+          <w:szCs w:val="21"/>
+          <w:lang w:eastAsia="vi-VN"/>
+          <w14:ligatures w14:val="none"/>
+        </w:rPr>
+        <w:t>div</w:t>
+      </w:r>
+      <w:r>
+        <w:rPr>
+          <w:rFonts w:ascii="Consolas" w:eastAsia="Times New Roman" w:hAnsi="Consolas" w:cs="Times New Roman"/>
+          <w:color w:val="F8F8F2"/>
+          <w:kern w:val="0"/>
+          <w:sz w:val="21"/>
+          <w:szCs w:val="21"/>
+          <w:lang w:eastAsia="vi-VN"/>
+          <w14:ligatures w14:val="none"/>
+        </w:rPr>
+        <w:t xml:space="preserve"> </w:t>
+      </w:r>
+      <w:r>
+        <w:rPr>
+          <w:rFonts w:ascii="Consolas" w:eastAsia="Times New Roman" w:hAnsi="Consolas" w:cs="Times New Roman"/>
+          <w:i/>
+          <w:iCs/>
+          <w:color w:val="50FA7B"/>
+          <w:kern w:val="0"/>
+          <w:sz w:val="21"/>
+          <w:szCs w:val="21"/>
+          <w:lang w:eastAsia="vi-VN"/>
+          <w14:ligatures w14:val="none"/>
+        </w:rPr>
+        <w:t>class</w:t>
+      </w:r>
+      <w:r>
+        <w:rPr>
+          <w:rFonts w:ascii="Consolas" w:eastAsia="Times New Roman" w:hAnsi="Consolas" w:cs="Times New Roman"/>
+          <w:color w:val="FF79C6"/>
+          <w:kern w:val="0"/>
+          <w:sz w:val="21"/>
+          <w:szCs w:val="21"/>
+          <w:lang w:eastAsia="vi-VN"/>
+          <w14:ligatures w14:val="none"/>
+        </w:rPr>
+        <w:t>=</w:t>
+      </w:r>
+      <w:r>
+        <w:rPr>
+          <w:rFonts w:ascii="Consolas" w:eastAsia="Times New Roman" w:hAnsi="Consolas" w:cs="Times New Roman"/>
+          <w:color w:val="E9F284"/>
+          <w:kern w:val="0"/>
+          <w:sz w:val="21"/>
+          <w:szCs w:val="21"/>
+          <w:lang w:eastAsia="vi-VN"/>
+          <w14:ligatures w14:val="none"/>
+        </w:rPr>
+        <w:t>"</w:t>
+      </w:r>
+      <w:r>
+        <w:rPr>
+          <w:rFonts w:ascii="Consolas" w:eastAsia="Times New Roman" w:hAnsi="Consolas" w:cs="Times New Roman"/>
+          <w:color w:val="F1FA8C"/>
+          <w:kern w:val="0"/>
+          <w:sz w:val="21"/>
+          <w:szCs w:val="21"/>
+          <w:lang w:eastAsia="vi-VN"/>
+          <w14:ligatures w14:val="none"/>
+        </w:rPr>
+        <w:t>n-child</w:t>
+      </w:r>
+      <w:r>
+        <w:rPr>
+          <w:rFonts w:ascii="Consolas" w:eastAsia="Times New Roman" w:hAnsi="Consolas" w:cs="Times New Roman"/>
+          <w:color w:val="E9F284"/>
+          <w:kern w:val="0"/>
+          <w:sz w:val="21"/>
+          <w:szCs w:val="21"/>
+          <w:lang w:eastAsia="vi-VN"/>
+          <w14:ligatures w14:val="none"/>
+        </w:rPr>
+        <w:t>"</w:t>
+      </w:r>
+      <w:r>
+        <w:rPr>
+          <w:rFonts w:ascii="Consolas" w:eastAsia="Times New Roman" w:hAnsi="Consolas" w:cs="Times New Roman"/>
+          <w:color w:val="F8F8F2"/>
+          <w:kern w:val="0"/>
+          <w:sz w:val="21"/>
+          <w:szCs w:val="21"/>
+          <w:lang w:eastAsia="vi-VN"/>
+          <w14:ligatures w14:val="none"/>
+        </w:rPr>
+        <w:t>&gt;AAA&lt;/</w:t>
+      </w:r>
+      <w:r>
+        <w:rPr>
+          <w:rFonts w:ascii="Consolas" w:eastAsia="Times New Roman" w:hAnsi="Consolas" w:cs="Times New Roman"/>
+          <w:color w:val="FF79C6"/>
+          <w:kern w:val="0"/>
+          <w:sz w:val="21"/>
+          <w:szCs w:val="21"/>
+          <w:lang w:eastAsia="vi-VN"/>
+          <w14:ligatures w14:val="none"/>
+        </w:rPr>
+        <w:t>div</w:t>
+      </w:r>
+      <w:r>
+        <w:rPr>
+          <w:rFonts w:ascii="Consolas" w:eastAsia="Times New Roman" w:hAnsi="Consolas" w:cs="Times New Roman"/>
+          <w:color w:val="F8F8F2"/>
+          <w:kern w:val="0"/>
+          <w:sz w:val="21"/>
+          <w:szCs w:val="21"/>
+          <w:lang w:eastAsia="vi-VN"/>
+          <w14:ligatures w14:val="none"/>
+        </w:rPr>
+        <w:t>&gt;</w:t>
+      </w:r>
+    </w:p>
+    <w:p>
+      <w:pPr>
+        <w:shd w:val="clear" w:color="auto" w:fill="282A36"/>
+        <w:spacing w:after="0" w:line="285" w:lineRule="atLeast"/>
+        <w:rPr>
+          <w:rFonts w:ascii="Consolas" w:eastAsia="Times New Roman" w:hAnsi="Consolas" w:cs="Times New Roman"/>
+          <w:color w:val="F8F8F2"/>
+          <w:kern w:val="0"/>
+          <w:sz w:val="21"/>
+          <w:szCs w:val="21"/>
+          <w:lang w:eastAsia="vi-VN"/>
+          <w14:ligatures w14:val="none"/>
+        </w:rPr>
+      </w:pPr>
+      <w:r>
+        <w:rPr>
+          <w:rFonts w:ascii="Consolas" w:eastAsia="Times New Roman" w:hAnsi="Consolas" w:cs="Times New Roman"/>
+          <w:color w:val="F8F8F2"/>
+          <w:kern w:val="0"/>
+          <w:sz w:val="21"/>
+          <w:szCs w:val="21"/>
+          <w:lang w:eastAsia="vi-VN"/>
+          <w14:ligatures w14:val="none"/>
+        </w:rPr>
+        <w:t>            &lt;/</w:t>
+      </w:r>
+      <w:r>
+        <w:rPr>
+          <w:rFonts w:ascii="Consolas" w:eastAsia="Times New Roman" w:hAnsi="Consolas" w:cs="Times New Roman"/>
+          <w:color w:val="FF79C6"/>
+          <w:kern w:val="0"/>
+          <w:sz w:val="21"/>
+          <w:szCs w:val="21"/>
+          <w:lang w:eastAsia="vi-VN"/>
+          <w14:ligatures w14:val="none"/>
+        </w:rPr>
+        <w:t>div</w:t>
+      </w:r>
+      <w:r>
+        <w:rPr>
+          <w:rFonts w:ascii="Consolas" w:eastAsia="Times New Roman" w:hAnsi="Consolas" w:cs="Times New Roman"/>
+          <w:color w:val="F8F8F2"/>
+          <w:kern w:val="0"/>
+          <w:sz w:val="21"/>
+          <w:szCs w:val="21"/>
+          <w:lang w:eastAsia="vi-VN"/>
+          <w14:ligatures w14:val="none"/>
+        </w:rPr>
+        <w:t>&gt;</w:t>
+      </w:r>
+    </w:p>
+    <w:p>
+      <w:pPr>
+        <w:shd w:val="clear" w:color="auto" w:fill="282A36"/>
+        <w:spacing w:after="0" w:line="285" w:lineRule="atLeast"/>
+        <w:rPr>
+          <w:rFonts w:ascii="Consolas" w:eastAsia="Times New Roman" w:hAnsi="Consolas" w:cs="Times New Roman"/>
+          <w:color w:val="F8F8F2"/>
+          <w:kern w:val="0"/>
+          <w:sz w:val="21"/>
+          <w:szCs w:val="21"/>
+          <w:lang w:eastAsia="vi-VN"/>
+          <w14:ligatures w14:val="none"/>
+        </w:rPr>
+      </w:pPr>
+      <w:r>
+        <w:rPr>
+          <w:rFonts w:ascii="Consolas" w:eastAsia="Times New Roman" w:hAnsi="Consolas" w:cs="Times New Roman"/>
+          <w:color w:val="F8F8F2"/>
+          <w:kern w:val="0"/>
+          <w:sz w:val="21"/>
+          <w:szCs w:val="21"/>
+          <w:lang w:eastAsia="vi-VN"/>
+          <w14:ligatures w14:val="none"/>
+        </w:rPr>
+        <w:t>        &lt;/</w:t>
+      </w:r>
+      <w:r>
+        <w:rPr>
+          <w:rFonts w:ascii="Consolas" w:eastAsia="Times New Roman" w:hAnsi="Consolas" w:cs="Times New Roman"/>
+          <w:color w:val="FF79C6"/>
+          <w:kern w:val="0"/>
+          <w:sz w:val="21"/>
+          <w:szCs w:val="21"/>
+          <w:lang w:eastAsia="vi-VN"/>
+          <w14:ligatures w14:val="none"/>
+        </w:rPr>
+        <w:t>div</w:t>
+      </w:r>
+      <w:r>
+        <w:rPr>
+          <w:rFonts w:ascii="Consolas" w:eastAsia="Times New Roman" w:hAnsi="Consolas" w:cs="Times New Roman"/>
+          <w:color w:val="F8F8F2"/>
+          <w:kern w:val="0"/>
+          <w:sz w:val="21"/>
+          <w:szCs w:val="21"/>
+          <w:lang w:eastAsia="vi-VN"/>
+          <w14:ligatures w14:val="none"/>
+        </w:rPr>
+        <w:t>&gt;</w:t>
+      </w:r>
+    </w:p>
+    <w:p>
+      <w:pPr>
+        <w:shd w:val="clear" w:color="auto" w:fill="282A36"/>
+        <w:spacing w:after="0" w:line="285" w:lineRule="atLeast"/>
+        <w:rPr>
+          <w:rFonts w:ascii="Consolas" w:eastAsia="Times New Roman" w:hAnsi="Consolas" w:cs="Times New Roman"/>
+          <w:color w:val="F8F8F2"/>
+          <w:kern w:val="0"/>
+          <w:sz w:val="21"/>
+          <w:szCs w:val="21"/>
+          <w:lang w:eastAsia="vi-VN"/>
+          <w14:ligatures w14:val="none"/>
+        </w:rPr>
+      </w:pPr>
+    </w:p>
+    <w:p>
+      <w:pPr>
+        <w:shd w:val="clear" w:color="auto" w:fill="282A36"/>
+        <w:spacing w:after="0" w:line="285" w:lineRule="atLeast"/>
+        <w:rPr>
+          <w:rFonts w:ascii="Consolas" w:eastAsia="Times New Roman" w:hAnsi="Consolas" w:cs="Times New Roman"/>
+          <w:color w:val="F8F8F2"/>
+          <w:kern w:val="0"/>
+          <w:sz w:val="21"/>
+          <w:szCs w:val="21"/>
+          <w:lang w:eastAsia="vi-VN"/>
+          <w14:ligatures w14:val="none"/>
+        </w:rPr>
+      </w:pPr>
+      <w:r>
+        <w:rPr>
+          <w:rFonts w:ascii="Consolas" w:eastAsia="Times New Roman" w:hAnsi="Consolas" w:cs="Times New Roman"/>
+          <w:color w:val="F8F8F2"/>
+          <w:kern w:val="0"/>
+          <w:sz w:val="21"/>
+          <w:szCs w:val="21"/>
+          <w:lang w:eastAsia="vi-VN"/>
+          <w14:ligatures w14:val="none"/>
+        </w:rPr>
+        <w:t>        &lt;</w:t>
+      </w:r>
+      <w:r>
+        <w:rPr>
+          <w:rFonts w:ascii="Consolas" w:eastAsia="Times New Roman" w:hAnsi="Consolas" w:cs="Times New Roman"/>
+          <w:color w:val="FF79C6"/>
+          <w:kern w:val="0"/>
+          <w:sz w:val="21"/>
+          <w:szCs w:val="21"/>
+          <w:lang w:eastAsia="vi-VN"/>
+          <w14:ligatures w14:val="none"/>
+        </w:rPr>
+        <w:t>div</w:t>
+      </w:r>
+      <w:r>
+        <w:rPr>
+          <w:rFonts w:ascii="Consolas" w:eastAsia="Times New Roman" w:hAnsi="Consolas" w:cs="Times New Roman"/>
+          <w:color w:val="F8F8F2"/>
+          <w:kern w:val="0"/>
+          <w:sz w:val="21"/>
+          <w:szCs w:val="21"/>
+          <w:lang w:eastAsia="vi-VN"/>
+          <w14:ligatures w14:val="none"/>
+        </w:rPr>
+        <w:t xml:space="preserve"> </w:t>
+      </w:r>
+      <w:r>
+        <w:rPr>
+          <w:rFonts w:ascii="Consolas" w:eastAsia="Times New Roman" w:hAnsi="Consolas" w:cs="Times New Roman"/>
+          <w:i/>
+          <w:iCs/>
+          <w:color w:val="50FA7B"/>
+          <w:kern w:val="0"/>
+          <w:sz w:val="21"/>
+          <w:szCs w:val="21"/>
+          <w:lang w:eastAsia="vi-VN"/>
+          <w14:ligatures w14:val="none"/>
+        </w:rPr>
+        <w:t>class</w:t>
+      </w:r>
+      <w:r>
+        <w:rPr>
+          <w:rFonts w:ascii="Consolas" w:eastAsia="Times New Roman" w:hAnsi="Consolas" w:cs="Times New Roman"/>
+          <w:color w:val="FF79C6"/>
+          <w:kern w:val="0"/>
+          <w:sz w:val="21"/>
+          <w:szCs w:val="21"/>
+          <w:lang w:eastAsia="vi-VN"/>
+          <w14:ligatures w14:val="none"/>
+        </w:rPr>
+        <w:t>=</w:t>
+      </w:r>
+      <w:r>
+        <w:rPr>
+          <w:rFonts w:ascii="Consolas" w:eastAsia="Times New Roman" w:hAnsi="Consolas" w:cs="Times New Roman"/>
+          <w:color w:val="E9F284"/>
+          <w:kern w:val="0"/>
+          <w:sz w:val="21"/>
+          <w:szCs w:val="21"/>
+          <w:lang w:eastAsia="vi-VN"/>
+          <w14:ligatures w14:val="none"/>
+        </w:rPr>
+        <w:t>"</w:t>
+      </w:r>
+      <w:r>
+        <w:rPr>
+          <w:rFonts w:ascii="Consolas" w:eastAsia="Times New Roman" w:hAnsi="Consolas" w:cs="Times New Roman"/>
+          <w:color w:val="F1FA8C"/>
+          <w:kern w:val="0"/>
+          <w:sz w:val="21"/>
+          <w:szCs w:val="21"/>
+          <w:lang w:eastAsia="vi-VN"/>
+          <w14:ligatures w14:val="none"/>
+        </w:rPr>
+        <w:t>a-child</w:t>
+      </w:r>
+      <w:r>
+        <w:rPr>
+          <w:rFonts w:ascii="Consolas" w:eastAsia="Times New Roman" w:hAnsi="Consolas" w:cs="Times New Roman"/>
+          <w:color w:val="E9F284"/>
+          <w:kern w:val="0"/>
+          <w:sz w:val="21"/>
+          <w:szCs w:val="21"/>
+          <w:lang w:eastAsia="vi-VN"/>
+          <w14:ligatures w14:val="none"/>
+        </w:rPr>
+        <w:t>"</w:t>
+      </w:r>
+      <w:r>
+        <w:rPr>
+          <w:rFonts w:ascii="Consolas" w:eastAsia="Times New Roman" w:hAnsi="Consolas" w:cs="Times New Roman"/>
+          <w:color w:val="F8F8F2"/>
+          <w:kern w:val="0"/>
+          <w:sz w:val="21"/>
+          <w:szCs w:val="21"/>
+          <w:lang w:eastAsia="vi-VN"/>
+          <w14:ligatures w14:val="none"/>
+        </w:rPr>
+        <w:t>&gt;</w:t>
+      </w:r>
+    </w:p>
+    <w:p>
+      <w:pPr>
+        <w:shd w:val="clear" w:color="auto" w:fill="282A36"/>
+        <w:spacing w:after="0" w:line="285" w:lineRule="atLeast"/>
+        <w:rPr>
+          <w:rFonts w:ascii="Consolas" w:eastAsia="Times New Roman" w:hAnsi="Consolas" w:cs="Times New Roman"/>
+          <w:color w:val="F8F8F2"/>
+          <w:kern w:val="0"/>
+          <w:sz w:val="21"/>
+          <w:szCs w:val="21"/>
+          <w:lang w:eastAsia="vi-VN"/>
+          <w14:ligatures w14:val="none"/>
+        </w:rPr>
+      </w:pPr>
+      <w:r>
+        <w:rPr>
+          <w:rFonts w:ascii="Consolas" w:eastAsia="Times New Roman" w:hAnsi="Consolas" w:cs="Times New Roman"/>
+          <w:color w:val="F8F8F2"/>
+          <w:kern w:val="0"/>
+          <w:sz w:val="21"/>
+          <w:szCs w:val="21"/>
+          <w:lang w:eastAsia="vi-VN"/>
+          <w14:ligatures w14:val="none"/>
+        </w:rPr>
+        <w:t>            &lt;</w:t>
+      </w:r>
+      <w:r>
+        <w:rPr>
+          <w:rFonts w:ascii="Consolas" w:eastAsia="Times New Roman" w:hAnsi="Consolas" w:cs="Times New Roman"/>
+          <w:color w:val="FF79C6"/>
+          <w:kern w:val="0"/>
+          <w:sz w:val="21"/>
+          <w:szCs w:val="21"/>
+          <w:lang w:eastAsia="vi-VN"/>
+          <w14:ligatures w14:val="none"/>
+        </w:rPr>
+        <w:t>div</w:t>
+      </w:r>
+      <w:r>
+        <w:rPr>
+          <w:rFonts w:ascii="Consolas" w:eastAsia="Times New Roman" w:hAnsi="Consolas" w:cs="Times New Roman"/>
+          <w:color w:val="F8F8F2"/>
+          <w:kern w:val="0"/>
+          <w:sz w:val="21"/>
+          <w:szCs w:val="21"/>
+          <w:lang w:eastAsia="vi-VN"/>
+          <w14:ligatures w14:val="none"/>
+        </w:rPr>
+        <w:t xml:space="preserve"> </w:t>
+      </w:r>
+      <w:r>
+        <w:rPr>
+          <w:rFonts w:ascii="Consolas" w:eastAsia="Times New Roman" w:hAnsi="Consolas" w:cs="Times New Roman"/>
+          <w:i/>
+          <w:iCs/>
+          <w:color w:val="50FA7B"/>
+          <w:kern w:val="0"/>
+          <w:sz w:val="21"/>
+          <w:szCs w:val="21"/>
+          <w:lang w:eastAsia="vi-VN"/>
+          <w14:ligatures w14:val="none"/>
+        </w:rPr>
+        <w:t>class</w:t>
+      </w:r>
+      <w:r>
+        <w:rPr>
+          <w:rFonts w:ascii="Consolas" w:eastAsia="Times New Roman" w:hAnsi="Consolas" w:cs="Times New Roman"/>
+          <w:color w:val="FF79C6"/>
+          <w:kern w:val="0"/>
+          <w:sz w:val="21"/>
+          <w:szCs w:val="21"/>
+          <w:lang w:eastAsia="vi-VN"/>
+          <w14:ligatures w14:val="none"/>
+        </w:rPr>
+        <w:t>=</w:t>
+      </w:r>
+      <w:r>
+        <w:rPr>
+          <w:rFonts w:ascii="Consolas" w:eastAsia="Times New Roman" w:hAnsi="Consolas" w:cs="Times New Roman"/>
+          <w:color w:val="E9F284"/>
+          <w:kern w:val="0"/>
+          <w:sz w:val="21"/>
+          <w:szCs w:val="21"/>
+          <w:lang w:eastAsia="vi-VN"/>
+          <w14:ligatures w14:val="none"/>
+        </w:rPr>
+        <w:t>"</w:t>
+      </w:r>
+      <w:r>
+        <w:rPr>
+          <w:rFonts w:ascii="Consolas" w:eastAsia="Times New Roman" w:hAnsi="Consolas" w:cs="Times New Roman"/>
+          <w:color w:val="F1FA8C"/>
+          <w:kern w:val="0"/>
+          <w:sz w:val="21"/>
+          <w:szCs w:val="21"/>
+          <w:lang w:eastAsia="vi-VN"/>
+          <w14:ligatures w14:val="none"/>
+        </w:rPr>
+        <w:t>n-child</w:t>
+      </w:r>
+      <w:r>
+        <w:rPr>
+          <w:rFonts w:ascii="Consolas" w:eastAsia="Times New Roman" w:hAnsi="Consolas" w:cs="Times New Roman"/>
+          <w:color w:val="E9F284"/>
+          <w:kern w:val="0"/>
+          <w:sz w:val="21"/>
+          <w:szCs w:val="21"/>
+          <w:lang w:eastAsia="vi-VN"/>
+          <w14:ligatures w14:val="none"/>
+        </w:rPr>
+        <w:t>"</w:t>
+      </w:r>
+      <w:r>
+        <w:rPr>
+          <w:rFonts w:ascii="Consolas" w:eastAsia="Times New Roman" w:hAnsi="Consolas" w:cs="Times New Roman"/>
+          <w:color w:val="F8F8F2"/>
+          <w:kern w:val="0"/>
+          <w:sz w:val="21"/>
+          <w:szCs w:val="21"/>
+          <w:lang w:eastAsia="vi-VN"/>
+          <w14:ligatures w14:val="none"/>
+        </w:rPr>
+        <w:t>&gt;AAA&lt;/</w:t>
+      </w:r>
+      <w:r>
+        <w:rPr>
+          <w:rFonts w:ascii="Consolas" w:eastAsia="Times New Roman" w:hAnsi="Consolas" w:cs="Times New Roman"/>
+          <w:color w:val="FF79C6"/>
+          <w:kern w:val="0"/>
+          <w:sz w:val="21"/>
+          <w:szCs w:val="21"/>
+          <w:lang w:eastAsia="vi-VN"/>
+          <w14:ligatures w14:val="none"/>
+        </w:rPr>
+        <w:t>div</w:t>
+      </w:r>
+      <w:r>
+        <w:rPr>
+          <w:rFonts w:ascii="Consolas" w:eastAsia="Times New Roman" w:hAnsi="Consolas" w:cs="Times New Roman"/>
+          <w:color w:val="F8F8F2"/>
+          <w:kern w:val="0"/>
+          <w:sz w:val="21"/>
+          <w:szCs w:val="21"/>
+          <w:lang w:eastAsia="vi-VN"/>
+          <w14:ligatures w14:val="none"/>
+        </w:rPr>
+        <w:t>&gt;</w:t>
+      </w:r>
+    </w:p>
+    <w:p>
+      <w:pPr>
+        <w:shd w:val="clear" w:color="auto" w:fill="282A36"/>
+        <w:spacing w:after="0" w:line="285" w:lineRule="atLeast"/>
+        <w:rPr>
+          <w:rFonts w:ascii="Consolas" w:eastAsia="Times New Roman" w:hAnsi="Consolas" w:cs="Times New Roman"/>
+          <w:color w:val="F8F8F2"/>
+          <w:kern w:val="0"/>
+          <w:sz w:val="21"/>
+          <w:szCs w:val="21"/>
+          <w:lang w:eastAsia="vi-VN"/>
+          <w14:ligatures w14:val="none"/>
+        </w:rPr>
+      </w:pPr>
+      <w:r>
+        <w:rPr>
+          <w:rFonts w:ascii="Consolas" w:eastAsia="Times New Roman" w:hAnsi="Consolas" w:cs="Times New Roman"/>
+          <w:color w:val="F8F8F2"/>
+          <w:kern w:val="0"/>
+          <w:sz w:val="21"/>
+          <w:szCs w:val="21"/>
+          <w:lang w:eastAsia="vi-VN"/>
+          <w14:ligatures w14:val="none"/>
+        </w:rPr>
+        <w:t>        &lt;/</w:t>
+      </w:r>
+      <w:r>
+        <w:rPr>
+          <w:rFonts w:ascii="Consolas" w:eastAsia="Times New Roman" w:hAnsi="Consolas" w:cs="Times New Roman"/>
+          <w:color w:val="FF79C6"/>
+          <w:kern w:val="0"/>
+          <w:sz w:val="21"/>
+          <w:szCs w:val="21"/>
+          <w:lang w:eastAsia="vi-VN"/>
+          <w14:ligatures w14:val="none"/>
+        </w:rPr>
+        <w:t>div</w:t>
+      </w:r>
+      <w:r>
+        <w:rPr>
+          <w:rFonts w:ascii="Consolas" w:eastAsia="Times New Roman" w:hAnsi="Consolas" w:cs="Times New Roman"/>
+          <w:color w:val="F8F8F2"/>
+          <w:kern w:val="0"/>
+          <w:sz w:val="21"/>
+          <w:szCs w:val="21"/>
+          <w:lang w:eastAsia="vi-VN"/>
+          <w14:ligatures w14:val="none"/>
+        </w:rPr>
+        <w:t>&gt;</w:t>
+      </w:r>
+    </w:p>
+    <w:p>
+      <w:pPr>
+        <w:rPr>
+          <w:rFonts w:asciiTheme="majorHAnsi" w:hAnsiTheme="majorHAnsi" w:cstheme="majorHAnsi"/>
+          <w:sz w:val="28"/>
+          <w:szCs w:val="28"/>
+        </w:rPr>
+      </w:pPr>
+    </w:p>
+    <w:p>
+      <w:pPr>
+        <w:shd w:val="clear" w:color="auto" w:fill="282A36"/>
+        <w:spacing w:after="0" w:line="285" w:lineRule="atLeast"/>
+        <w:rPr>
+          <w:rFonts w:ascii="Consolas" w:eastAsia="Times New Roman" w:hAnsi="Consolas" w:cs="Times New Roman"/>
+          <w:color w:val="F8F8F2"/>
+          <w:kern w:val="0"/>
+          <w:sz w:val="21"/>
+          <w:szCs w:val="21"/>
+          <w:lang w:eastAsia="vi-VN"/>
+          <w14:ligatures w14:val="none"/>
+        </w:rPr>
+      </w:pPr>
+      <w:r>
+        <w:rPr>
+          <w:rFonts w:ascii="Consolas" w:eastAsia="Times New Roman" w:hAnsi="Consolas" w:cs="Times New Roman"/>
+          <w:color w:val="FF79C6"/>
+          <w:kern w:val="0"/>
+          <w:sz w:val="21"/>
+          <w:szCs w:val="21"/>
+          <w:lang w:eastAsia="vi-VN"/>
+          <w14:ligatures w14:val="none"/>
+        </w:rPr>
+        <w:t>style</w:t>
+      </w:r>
+      <w:r>
+        <w:rPr>
+          <w:rFonts w:ascii="Consolas" w:eastAsia="Times New Roman" w:hAnsi="Consolas" w:cs="Times New Roman"/>
+          <w:color w:val="F8F8F2"/>
+          <w:kern w:val="0"/>
+          <w:sz w:val="21"/>
+          <w:szCs w:val="21"/>
+          <w:lang w:eastAsia="vi-VN"/>
+          <w14:ligatures w14:val="none"/>
+        </w:rPr>
+        <w:t>&gt;</w:t>
+      </w:r>
+    </w:p>
+    <w:p>
+      <w:pPr>
+        <w:shd w:val="clear" w:color="auto" w:fill="282A36"/>
+        <w:spacing w:after="0" w:line="285" w:lineRule="atLeast"/>
+        <w:rPr>
+          <w:rFonts w:ascii="Consolas" w:eastAsia="Times New Roman" w:hAnsi="Consolas" w:cs="Times New Roman"/>
+          <w:color w:val="F8F8F2"/>
+          <w:kern w:val="0"/>
+          <w:sz w:val="21"/>
+          <w:szCs w:val="21"/>
+          <w:lang w:eastAsia="vi-VN"/>
+          <w14:ligatures w14:val="none"/>
+        </w:rPr>
+      </w:pPr>
+      <w:r>
+        <w:rPr>
+          <w:rFonts w:ascii="Consolas" w:eastAsia="Times New Roman" w:hAnsi="Consolas" w:cs="Times New Roman"/>
+          <w:color w:val="F8F8F2"/>
+          <w:kern w:val="0"/>
+          <w:sz w:val="21"/>
+          <w:szCs w:val="21"/>
+          <w:lang w:eastAsia="vi-VN"/>
+          <w14:ligatures w14:val="none"/>
+        </w:rPr>
+        <w:t xml:space="preserve">            </w:t>
+      </w:r>
+      <w:r>
+        <w:rPr>
+          <w:rFonts w:ascii="Consolas" w:eastAsia="Times New Roman" w:hAnsi="Consolas" w:cs="Times New Roman"/>
+          <w:i/>
+          <w:iCs/>
+          <w:color w:val="50FA7B"/>
+          <w:kern w:val="0"/>
+          <w:sz w:val="21"/>
+          <w:szCs w:val="21"/>
+          <w:lang w:eastAsia="vi-VN"/>
+          <w14:ligatures w14:val="none"/>
+        </w:rPr>
+        <w:t>.parent</w:t>
+      </w:r>
+      <w:r>
+        <w:rPr>
+          <w:rFonts w:ascii="Consolas" w:eastAsia="Times New Roman" w:hAnsi="Consolas" w:cs="Times New Roman"/>
+          <w:color w:val="FF79C6"/>
+          <w:kern w:val="0"/>
+          <w:sz w:val="21"/>
+          <w:szCs w:val="21"/>
+          <w:lang w:eastAsia="vi-VN"/>
+          <w14:ligatures w14:val="none"/>
+        </w:rPr>
+        <w:t xml:space="preserve"> </w:t>
+      </w:r>
+      <w:r>
+        <w:rPr>
+          <w:rFonts w:ascii="Consolas" w:eastAsia="Times New Roman" w:hAnsi="Consolas" w:cs="Times New Roman"/>
+          <w:i/>
+          <w:iCs/>
+          <w:color w:val="50FA7B"/>
+          <w:kern w:val="0"/>
+          <w:sz w:val="21"/>
+          <w:szCs w:val="21"/>
+          <w:lang w:eastAsia="vi-VN"/>
+          <w14:ligatures w14:val="none"/>
+        </w:rPr>
+        <w:t>.a-child.a-child-d</w:t>
+      </w:r>
+      <w:r>
+        <w:rPr>
+          <w:rFonts w:ascii="Consolas" w:eastAsia="Times New Roman" w:hAnsi="Consolas" w:cs="Times New Roman"/>
+          <w:color w:val="FF79C6"/>
+          <w:kern w:val="0"/>
+          <w:sz w:val="21"/>
+          <w:szCs w:val="21"/>
+          <w:lang w:eastAsia="vi-VN"/>
+          <w14:ligatures w14:val="none"/>
+        </w:rPr>
+        <w:t xml:space="preserve"> </w:t>
+      </w:r>
+      <w:r>
+        <w:rPr>
+          <w:rFonts w:ascii="Consolas" w:eastAsia="Times New Roman" w:hAnsi="Consolas" w:cs="Times New Roman"/>
+          <w:i/>
+          <w:iCs/>
+          <w:color w:val="50FA7B"/>
+          <w:kern w:val="0"/>
+          <w:sz w:val="21"/>
+          <w:szCs w:val="21"/>
+          <w:lang w:eastAsia="vi-VN"/>
+          <w14:ligatures w14:val="none"/>
+        </w:rPr>
+        <w:t>.n-child</w:t>
+      </w:r>
+      <w:r>
+        <w:rPr>
+          <w:rFonts w:ascii="Consolas" w:eastAsia="Times New Roman" w:hAnsi="Consolas" w:cs="Times New Roman"/>
+          <w:color w:val="F8F8F2"/>
+          <w:kern w:val="0"/>
+          <w:sz w:val="21"/>
+          <w:szCs w:val="21"/>
+          <w:lang w:eastAsia="vi-VN"/>
+          <w14:ligatures w14:val="none"/>
+        </w:rPr>
+        <w:t>{</w:t>
+      </w:r>
+    </w:p>
+    <w:p>
+      <w:pPr>
+        <w:shd w:val="clear" w:color="auto" w:fill="282A36"/>
+        <w:spacing w:after="0" w:line="285" w:lineRule="atLeast"/>
+        <w:rPr>
+          <w:rFonts w:ascii="Consolas" w:eastAsia="Times New Roman" w:hAnsi="Consolas" w:cs="Times New Roman"/>
+          <w:color w:val="F8F8F2"/>
+          <w:kern w:val="0"/>
+          <w:sz w:val="21"/>
+          <w:szCs w:val="21"/>
+          <w:lang w:eastAsia="vi-VN"/>
+          <w14:ligatures w14:val="none"/>
+        </w:rPr>
+      </w:pPr>
+      <w:r>
+        <w:rPr>
+          <w:rFonts w:ascii="Consolas" w:eastAsia="Times New Roman" w:hAnsi="Consolas" w:cs="Times New Roman"/>
+          <w:color w:val="F8F8F2"/>
+          <w:kern w:val="0"/>
+          <w:sz w:val="21"/>
+          <w:szCs w:val="21"/>
+          <w:lang w:eastAsia="vi-VN"/>
+          <w14:ligatures w14:val="none"/>
+        </w:rPr>
+        <w:t xml:space="preserve">                </w:t>
+      </w:r>
+      <w:r>
+        <w:rPr>
+          <w:rFonts w:ascii="Consolas" w:eastAsia="Times New Roman" w:hAnsi="Consolas" w:cs="Times New Roman"/>
+          <w:color w:val="8BE9FD"/>
+          <w:kern w:val="0"/>
+          <w:sz w:val="21"/>
+          <w:szCs w:val="21"/>
+          <w:lang w:eastAsia="vi-VN"/>
+          <w14:ligatures w14:val="none"/>
+        </w:rPr>
+        <w:t>background-color</w:t>
+      </w:r>
+      <w:r>
+        <w:rPr>
+          <w:rFonts w:ascii="Consolas" w:eastAsia="Times New Roman" w:hAnsi="Consolas" w:cs="Times New Roman"/>
+          <w:color w:val="FF79C6"/>
+          <w:kern w:val="0"/>
+          <w:sz w:val="21"/>
+          <w:szCs w:val="21"/>
+          <w:lang w:eastAsia="vi-VN"/>
+          <w14:ligatures w14:val="none"/>
+        </w:rPr>
+        <w:t>:</w:t>
+      </w:r>
+      <w:r>
+        <w:rPr>
+          <w:rFonts w:ascii="Consolas" w:eastAsia="Times New Roman" w:hAnsi="Consolas" w:cs="Times New Roman"/>
+          <w:color w:val="F8F8F2"/>
+          <w:kern w:val="0"/>
+          <w:sz w:val="21"/>
+          <w:szCs w:val="21"/>
+          <w:lang w:eastAsia="vi-VN"/>
+          <w14:ligatures w14:val="none"/>
+        </w:rPr>
+        <w:t xml:space="preserve"> </w:t>
+      </w:r>
+      <w:r>
+        <w:rPr>
+          <w:rFonts w:ascii="Consolas" w:eastAsia="Times New Roman" w:hAnsi="Consolas" w:cs="Times New Roman"/>
+          <w:color w:val="BD93F9"/>
+          <w:kern w:val="0"/>
+          <w:sz w:val="21"/>
+          <w:szCs w:val="21"/>
+          <w:lang w:eastAsia="vi-VN"/>
+          <w14:ligatures w14:val="none"/>
+        </w:rPr>
+        <w:t>red</w:t>
+      </w:r>
+      <w:r>
+        <w:rPr>
+          <w:rFonts w:ascii="Consolas" w:eastAsia="Times New Roman" w:hAnsi="Consolas" w:cs="Times New Roman"/>
+          <w:color w:val="F8F8F2"/>
+          <w:kern w:val="0"/>
+          <w:sz w:val="21"/>
+          <w:szCs w:val="21"/>
+          <w:lang w:eastAsia="vi-VN"/>
+          <w14:ligatures w14:val="none"/>
+        </w:rPr>
+        <w:t>;</w:t>
+      </w:r>
+    </w:p>
+    <w:p>
+      <w:pPr>
+        <w:shd w:val="clear" w:color="auto" w:fill="282A36"/>
+        <w:spacing w:after="0" w:line="285" w:lineRule="atLeast"/>
+        <w:rPr>
+          <w:rFonts w:ascii="Consolas" w:eastAsia="Times New Roman" w:hAnsi="Consolas" w:cs="Times New Roman"/>
+          <w:color w:val="F8F8F2"/>
+          <w:kern w:val="0"/>
+          <w:sz w:val="21"/>
+          <w:szCs w:val="21"/>
+          <w:lang w:eastAsia="vi-VN"/>
+          <w14:ligatures w14:val="none"/>
+        </w:rPr>
+      </w:pPr>
+      <w:r>
+        <w:rPr>
+          <w:rFonts w:ascii="Consolas" w:eastAsia="Times New Roman" w:hAnsi="Consolas" w:cs="Times New Roman"/>
+          <w:color w:val="F8F8F2"/>
+          <w:kern w:val="0"/>
+          <w:sz w:val="21"/>
+          <w:szCs w:val="21"/>
+          <w:lang w:eastAsia="vi-VN"/>
+          <w14:ligatures w14:val="none"/>
+        </w:rPr>
+        <w:t xml:space="preserve">                </w:t>
+      </w:r>
+      <w:r>
+        <w:rPr>
+          <w:rFonts w:ascii="Consolas" w:eastAsia="Times New Roman" w:hAnsi="Consolas" w:cs="Times New Roman"/>
+          <w:color w:val="8BE9FD"/>
+          <w:kern w:val="0"/>
+          <w:sz w:val="21"/>
+          <w:szCs w:val="21"/>
+          <w:lang w:eastAsia="vi-VN"/>
+          <w14:ligatures w14:val="none"/>
+        </w:rPr>
+        <w:t>width</w:t>
+      </w:r>
+      <w:r>
+        <w:rPr>
+          <w:rFonts w:ascii="Consolas" w:eastAsia="Times New Roman" w:hAnsi="Consolas" w:cs="Times New Roman"/>
+          <w:color w:val="FF79C6"/>
+          <w:kern w:val="0"/>
+          <w:sz w:val="21"/>
+          <w:szCs w:val="21"/>
+          <w:lang w:eastAsia="vi-VN"/>
+          <w14:ligatures w14:val="none"/>
+        </w:rPr>
+        <w:t>:</w:t>
+      </w:r>
+      <w:r>
+        <w:rPr>
+          <w:rFonts w:ascii="Consolas" w:eastAsia="Times New Roman" w:hAnsi="Consolas" w:cs="Times New Roman"/>
+          <w:color w:val="F8F8F2"/>
+          <w:kern w:val="0"/>
+          <w:sz w:val="21"/>
+          <w:szCs w:val="21"/>
+          <w:lang w:eastAsia="vi-VN"/>
+          <w14:ligatures w14:val="none"/>
+        </w:rPr>
+        <w:t xml:space="preserve"> </w:t>
+      </w:r>
+      <w:r>
+        <w:rPr>
+          <w:rFonts w:ascii="Consolas" w:eastAsia="Times New Roman" w:hAnsi="Consolas" w:cs="Times New Roman"/>
+          <w:color w:val="BD93F9"/>
+          <w:kern w:val="0"/>
+          <w:sz w:val="21"/>
+          <w:szCs w:val="21"/>
+          <w:lang w:eastAsia="vi-VN"/>
+          <w14:ligatures w14:val="none"/>
+        </w:rPr>
+        <w:t>20</w:t>
+      </w:r>
+      <w:r>
+        <w:rPr>
+          <w:rFonts w:ascii="Consolas" w:eastAsia="Times New Roman" w:hAnsi="Consolas" w:cs="Times New Roman"/>
+          <w:color w:val="FF79C6"/>
+          <w:kern w:val="0"/>
+          <w:sz w:val="21"/>
+          <w:szCs w:val="21"/>
+          <w:lang w:eastAsia="vi-VN"/>
+          <w14:ligatures w14:val="none"/>
+        </w:rPr>
+        <w:t>px</w:t>
+      </w:r>
+      <w:r>
+        <w:rPr>
+          <w:rFonts w:ascii="Consolas" w:eastAsia="Times New Roman" w:hAnsi="Consolas" w:cs="Times New Roman"/>
+          <w:color w:val="F8F8F2"/>
+          <w:kern w:val="0"/>
+          <w:sz w:val="21"/>
+          <w:szCs w:val="21"/>
+          <w:lang w:eastAsia="vi-VN"/>
+          <w14:ligatures w14:val="none"/>
+        </w:rPr>
+        <w:t>;</w:t>
+      </w:r>
+    </w:p>
+    <w:p>
+      <w:pPr>
+        <w:shd w:val="clear" w:color="auto" w:fill="282A36"/>
+        <w:spacing w:after="0" w:line="285" w:lineRule="atLeast"/>
+        <w:rPr>
+          <w:rFonts w:ascii="Consolas" w:eastAsia="Times New Roman" w:hAnsi="Consolas" w:cs="Times New Roman"/>
+          <w:color w:val="F8F8F2"/>
+          <w:kern w:val="0"/>
+          <w:sz w:val="21"/>
+          <w:szCs w:val="21"/>
+          <w:lang w:eastAsia="vi-VN"/>
+          <w14:ligatures w14:val="none"/>
+        </w:rPr>
+      </w:pPr>
+      <w:r>
+        <w:rPr>
+          <w:rFonts w:ascii="Consolas" w:eastAsia="Times New Roman" w:hAnsi="Consolas" w:cs="Times New Roman"/>
+          <w:color w:val="F8F8F2"/>
+          <w:kern w:val="0"/>
+          <w:sz w:val="21"/>
+          <w:szCs w:val="21"/>
+          <w:lang w:eastAsia="vi-VN"/>
+          <w14:ligatures w14:val="none"/>
+        </w:rPr>
+        <w:t xml:space="preserve">                </w:t>
+      </w:r>
+      <w:r>
+        <w:rPr>
+          <w:rFonts w:ascii="Consolas" w:eastAsia="Times New Roman" w:hAnsi="Consolas" w:cs="Times New Roman"/>
+          <w:color w:val="8BE9FD"/>
+          <w:kern w:val="0"/>
+          <w:sz w:val="21"/>
+          <w:szCs w:val="21"/>
+          <w:lang w:eastAsia="vi-VN"/>
+          <w14:ligatures w14:val="none"/>
+        </w:rPr>
+        <w:t>height</w:t>
+      </w:r>
+      <w:r>
+        <w:rPr>
+          <w:rFonts w:ascii="Consolas" w:eastAsia="Times New Roman" w:hAnsi="Consolas" w:cs="Times New Roman"/>
+          <w:color w:val="FF79C6"/>
+          <w:kern w:val="0"/>
+          <w:sz w:val="21"/>
+          <w:szCs w:val="21"/>
+          <w:lang w:eastAsia="vi-VN"/>
+          <w14:ligatures w14:val="none"/>
+        </w:rPr>
+        <w:t>:</w:t>
+      </w:r>
+      <w:r>
+        <w:rPr>
+          <w:rFonts w:ascii="Consolas" w:eastAsia="Times New Roman" w:hAnsi="Consolas" w:cs="Times New Roman"/>
+          <w:color w:val="F8F8F2"/>
+          <w:kern w:val="0"/>
+          <w:sz w:val="21"/>
+          <w:szCs w:val="21"/>
+          <w:lang w:eastAsia="vi-VN"/>
+          <w14:ligatures w14:val="none"/>
+        </w:rPr>
+        <w:t xml:space="preserve"> </w:t>
+      </w:r>
+      <w:r>
+        <w:rPr>
+          <w:rFonts w:ascii="Consolas" w:eastAsia="Times New Roman" w:hAnsi="Consolas" w:cs="Times New Roman"/>
+          <w:color w:val="BD93F9"/>
+          <w:kern w:val="0"/>
+          <w:sz w:val="21"/>
+          <w:szCs w:val="21"/>
+          <w:lang w:eastAsia="vi-VN"/>
+          <w14:ligatures w14:val="none"/>
+        </w:rPr>
+        <w:t>20</w:t>
+      </w:r>
+      <w:r>
+        <w:rPr>
+          <w:rFonts w:ascii="Consolas" w:eastAsia="Times New Roman" w:hAnsi="Consolas" w:cs="Times New Roman"/>
+          <w:color w:val="FF79C6"/>
+          <w:kern w:val="0"/>
+          <w:sz w:val="21"/>
+          <w:szCs w:val="21"/>
+          <w:lang w:eastAsia="vi-VN"/>
+          <w14:ligatures w14:val="none"/>
+        </w:rPr>
+        <w:t>px</w:t>
+      </w:r>
+      <w:r>
+        <w:rPr>
+          <w:rFonts w:ascii="Consolas" w:eastAsia="Times New Roman" w:hAnsi="Consolas" w:cs="Times New Roman"/>
+          <w:color w:val="F8F8F2"/>
+          <w:kern w:val="0"/>
+          <w:sz w:val="21"/>
+          <w:szCs w:val="21"/>
+          <w:lang w:eastAsia="vi-VN"/>
+          <w14:ligatures w14:val="none"/>
+        </w:rPr>
+        <w:t>;</w:t>
+      </w:r>
+    </w:p>
+    <w:p>
+      <w:pPr>
+        <w:shd w:val="clear" w:color="auto" w:fill="282A36"/>
+        <w:spacing w:after="0" w:line="285" w:lineRule="atLeast"/>
+        <w:rPr>
+          <w:rFonts w:ascii="Consolas" w:eastAsia="Times New Roman" w:hAnsi="Consolas" w:cs="Times New Roman"/>
+          <w:color w:val="F8F8F2"/>
+          <w:kern w:val="0"/>
+          <w:sz w:val="21"/>
+          <w:szCs w:val="21"/>
+          <w:lang w:eastAsia="vi-VN"/>
+          <w14:ligatures w14:val="none"/>
+        </w:rPr>
+      </w:pPr>
+      <w:r>
+        <w:rPr>
+          <w:rFonts w:ascii="Consolas" w:eastAsia="Times New Roman" w:hAnsi="Consolas" w:cs="Times New Roman"/>
+          <w:color w:val="F8F8F2"/>
+          <w:kern w:val="0"/>
+          <w:sz w:val="21"/>
+          <w:szCs w:val="21"/>
+          <w:lang w:eastAsia="vi-VN"/>
+          <w14:ligatures w14:val="none"/>
+        </w:rPr>
+        <w:t>            }</w:t>
+      </w:r>
+    </w:p>
+    <w:p>
+      <w:pPr>
+        <w:shd w:val="clear" w:color="auto" w:fill="282A36"/>
+        <w:spacing w:after="0" w:line="285" w:lineRule="atLeast"/>
+        <w:rPr>
+          <w:rFonts w:ascii="Consolas" w:eastAsia="Times New Roman" w:hAnsi="Consolas" w:cs="Times New Roman"/>
+          <w:color w:val="F8F8F2"/>
+          <w:kern w:val="0"/>
+          <w:sz w:val="21"/>
+          <w:szCs w:val="21"/>
+          <w:lang w:eastAsia="vi-VN"/>
+          <w14:ligatures w14:val="none"/>
+        </w:rPr>
+      </w:pPr>
+    </w:p>
+    <w:p>
+      <w:pPr>
+        <w:shd w:val="clear" w:color="auto" w:fill="282A36"/>
+        <w:spacing w:after="0" w:line="285" w:lineRule="atLeast"/>
+        <w:rPr>
+          <w:rFonts w:ascii="Consolas" w:eastAsia="Times New Roman" w:hAnsi="Consolas" w:cs="Times New Roman"/>
+          <w:color w:val="F8F8F2"/>
+          <w:kern w:val="0"/>
+          <w:sz w:val="21"/>
+          <w:szCs w:val="21"/>
+          <w:lang w:eastAsia="vi-VN"/>
+          <w14:ligatures w14:val="none"/>
+        </w:rPr>
+      </w:pPr>
+      <w:r>
+        <w:rPr>
+          <w:rFonts w:ascii="Consolas" w:eastAsia="Times New Roman" w:hAnsi="Consolas" w:cs="Times New Roman"/>
+          <w:color w:val="F8F8F2"/>
+          <w:kern w:val="0"/>
+          <w:sz w:val="21"/>
+          <w:szCs w:val="21"/>
+          <w:lang w:eastAsia="vi-VN"/>
+          <w14:ligatures w14:val="none"/>
+        </w:rPr>
+        <w:t>        &lt;/</w:t>
+      </w:r>
+      <w:r>
+        <w:rPr>
+          <w:rFonts w:ascii="Consolas" w:eastAsia="Times New Roman" w:hAnsi="Consolas" w:cs="Times New Roman"/>
+          <w:color w:val="FF79C6"/>
+          <w:kern w:val="0"/>
+          <w:sz w:val="21"/>
+          <w:szCs w:val="21"/>
+          <w:lang w:eastAsia="vi-VN"/>
+          <w14:ligatures w14:val="none"/>
+        </w:rPr>
+        <w:t>style</w:t>
+      </w:r>
+      <w:r>
+        <w:rPr>
+          <w:rFonts w:ascii="Consolas" w:eastAsia="Times New Roman" w:hAnsi="Consolas" w:cs="Times New Roman"/>
+          <w:color w:val="F8F8F2"/>
+          <w:kern w:val="0"/>
+          <w:sz w:val="21"/>
+          <w:szCs w:val="21"/>
+          <w:lang w:eastAsia="vi-VN"/>
+          <w14:ligatures w14:val="none"/>
+        </w:rPr>
+        <w:t>&gt;</w:t>
+      </w:r>
+    </w:p>
+    <w:p>
+      <w:pPr>
+        <w:tabs>
+          <w:tab w:val="left" w:pos="2004"/>
+        </w:tabs>
+        <w:rPr>
+          <w:rFonts w:asciiTheme="majorHAnsi" w:hAnsiTheme="majorHAnsi" w:cstheme="majorHAnsi"/>
+          <w:sz w:val="28"/>
+          <w:szCs w:val="28"/>
+        </w:rPr>
+      </w:pPr>
+      <w:r>
+        <w:rPr>
+          <w:rFonts w:asciiTheme="majorHAnsi" w:hAnsiTheme="majorHAnsi" w:cstheme="majorHAnsi"/>
+          <w:sz w:val="28"/>
+          <w:szCs w:val="28"/>
+        </w:rPr>
+        <w:t xml:space="preserve"> Thì</w:t>
+      </w:r>
+      <w:r>
+        <w:rPr>
+          <w:rFonts w:asciiTheme="majorHAnsi" w:hAnsiTheme="majorHAnsi" w:cstheme="majorHAnsi"/>
+          <w:sz w:val="28"/>
+          <w:szCs w:val="28"/>
+        </w:rPr>
+        <w:t xml:space="preserve"> chỉ có lớp trên bị ảnh hưởng( a-child a-child-d)</w:t>
+      </w:r>
+    </w:p>
+    <w:p>
+      <w:pPr>
+        <w:tabs>
+          <w:tab w:val="left" w:pos="2004"/>
+        </w:tabs>
+        <w:rPr>
+          <w:rFonts w:asciiTheme="majorHAnsi" w:hAnsiTheme="majorHAnsi" w:cstheme="majorHAnsi"/>
+          <w:sz w:val="28"/>
+          <w:szCs w:val="28"/>
+        </w:rPr>
+      </w:pPr>
+      <w:r>
+        <w:rPr>
+          <w:rFonts w:asciiTheme="majorHAnsi" w:hAnsiTheme="majorHAnsi" w:cstheme="majorHAnsi"/>
+          <w:sz w:val="28"/>
+          <w:szCs w:val="28"/>
+        </w:rPr>
+        <w:t>Các lớp cách nhau một dấu cách. Nhưng TH class=”a-child a-child-d” thì khi gọi không có dấu cách</w:t>
+      </w:r>
+    </w:p>
+    <w:p>
+      <w:pPr>
+        <w:tabs>
+          <w:tab w:val="left" w:pos="2004"/>
+        </w:tabs>
+        <w:rPr>
+          <w:rFonts w:asciiTheme="majorHAnsi" w:hAnsiTheme="majorHAnsi" w:cstheme="majorHAnsi"/>
+          <w:sz w:val="28"/>
+          <w:szCs w:val="28"/>
+        </w:rPr>
+      </w:pPr>
+      <w:r>
+        <w:rPr>
+          <w:rFonts w:asciiTheme="majorHAnsi" w:hAnsiTheme="majorHAnsi" w:cstheme="majorHAnsi"/>
+          <w:sz w:val="28"/>
+          <w:szCs w:val="28"/>
+        </w:rPr>
+        <w:t>Clear:</w:t>
+      </w:r>
+    </w:p>
+    <w:p>
+      <w:pPr>
+        <w:numPr>
+          <w:ilvl w:val="0"/>
+          <w:numId w:val="7"/>
+        </w:numPr>
+        <w:spacing w:before="225" w:after="225" w:line="375" w:lineRule="atLeast"/>
+        <w:rPr>
+          <w:rFonts w:ascii="Noto Serif" w:eastAsia="Times New Roman" w:hAnsi="Noto Serif" w:cs="Noto Serif"/>
+          <w:color w:val="000000"/>
+          <w:kern w:val="0"/>
+          <w:sz w:val="21"/>
+          <w:szCs w:val="21"/>
+          <w:lang w:eastAsia="vi-VN"/>
+          <w14:ligatures w14:val="none"/>
+        </w:rPr>
+      </w:pPr>
+      <w:r>
+        <w:rPr>
+          <w:rFonts w:ascii="Noto Serif" w:eastAsia="Times New Roman" w:hAnsi="Noto Serif" w:cs="Noto Serif"/>
+          <w:color w:val="000000"/>
+          <w:kern w:val="0"/>
+          <w:sz w:val="21"/>
+          <w:szCs w:val="21"/>
+          <w:lang w:eastAsia="vi-VN"/>
+          <w14:ligatures w14:val="none"/>
+        </w:rPr>
+        <w:t>none: cho phép phần tử chịu sự ảnh hưởng của thuộc tính float</w:t>
+      </w:r>
+    </w:p>
+    <w:p>
+      <w:pPr>
+        <w:numPr>
+          <w:ilvl w:val="0"/>
+          <w:numId w:val="7"/>
+        </w:numPr>
+        <w:spacing w:before="225" w:after="225" w:line="375" w:lineRule="atLeast"/>
+        <w:rPr>
+          <w:rFonts w:ascii="Noto Serif" w:eastAsia="Times New Roman" w:hAnsi="Noto Serif" w:cs="Noto Serif"/>
+          <w:color w:val="000000"/>
+          <w:kern w:val="0"/>
+          <w:sz w:val="21"/>
+          <w:szCs w:val="21"/>
+          <w:lang w:eastAsia="vi-VN"/>
+          <w14:ligatures w14:val="none"/>
+        </w:rPr>
+      </w:pPr>
+      <w:r>
+        <w:rPr>
+          <w:rFonts w:ascii="Noto Serif" w:eastAsia="Times New Roman" w:hAnsi="Noto Serif" w:cs="Noto Serif"/>
+          <w:color w:val="000000"/>
+          <w:kern w:val="0"/>
+          <w:sz w:val="21"/>
+          <w:szCs w:val="21"/>
+          <w:lang w:eastAsia="vi-VN"/>
+          <w14:ligatures w14:val="none"/>
+        </w:rPr>
+        <w:t>left: không bị ảnh hưởng bởi thuộc tính float left</w:t>
+      </w:r>
+    </w:p>
+    <w:p>
+      <w:pPr>
+        <w:numPr>
+          <w:ilvl w:val="0"/>
+          <w:numId w:val="7"/>
+        </w:numPr>
+        <w:spacing w:before="225" w:after="225" w:line="375" w:lineRule="atLeast"/>
+        <w:rPr>
+          <w:rFonts w:ascii="Noto Serif" w:eastAsia="Times New Roman" w:hAnsi="Noto Serif" w:cs="Noto Serif"/>
+          <w:color w:val="000000"/>
+          <w:kern w:val="0"/>
+          <w:sz w:val="21"/>
+          <w:szCs w:val="21"/>
+          <w:lang w:eastAsia="vi-VN"/>
+          <w14:ligatures w14:val="none"/>
+        </w:rPr>
+      </w:pPr>
+      <w:r>
+        <w:rPr>
+          <w:rFonts w:ascii="Noto Serif" w:eastAsia="Times New Roman" w:hAnsi="Noto Serif" w:cs="Noto Serif"/>
+          <w:color w:val="000000"/>
+          <w:kern w:val="0"/>
+          <w:sz w:val="21"/>
+          <w:szCs w:val="21"/>
+          <w:lang w:eastAsia="vi-VN"/>
+          <w14:ligatures w14:val="none"/>
+        </w:rPr>
+        <w:t>right: không bị ảnh hưởng bởi thuộc tính float right</w:t>
+      </w:r>
+    </w:p>
+    <w:p>
+      <w:pPr>
+        <w:numPr>
+          <w:ilvl w:val="0"/>
+          <w:numId w:val="7"/>
+        </w:numPr>
+        <w:spacing w:before="225" w:after="225" w:line="375" w:lineRule="atLeast"/>
+        <w:rPr>
+          <w:rFonts w:ascii="Noto Serif" w:eastAsia="Times New Roman" w:hAnsi="Noto Serif" w:cs="Noto Serif"/>
+          <w:color w:val="000000"/>
+          <w:kern w:val="0"/>
+          <w:sz w:val="21"/>
+          <w:szCs w:val="21"/>
+          <w:lang w:eastAsia="vi-VN"/>
+          <w14:ligatures w14:val="none"/>
+        </w:rPr>
+      </w:pPr>
+      <w:r>
+        <w:rPr>
+          <w:rFonts w:ascii="Noto Serif" w:eastAsia="Times New Roman" w:hAnsi="Noto Serif" w:cs="Noto Serif"/>
+          <w:color w:val="000000"/>
+          <w:kern w:val="0"/>
+          <w:sz w:val="21"/>
+          <w:szCs w:val="21"/>
+          <w:lang w:eastAsia="vi-VN"/>
+          <w14:ligatures w14:val="none"/>
+        </w:rPr>
+        <w:t>both: không bị ảnh hưởng bởi thuộc tính float</w:t>
+      </w:r>
+    </w:p>
+    <w:p>
+      <w:pPr>
+        <w:numPr>
+          <w:ilvl w:val="0"/>
+          <w:numId w:val="7"/>
+        </w:numPr>
+        <w:spacing w:before="225" w:after="225" w:line="375" w:lineRule="atLeast"/>
+        <w:rPr>
+          <w:rFonts w:ascii="Noto Serif" w:eastAsia="Times New Roman" w:hAnsi="Noto Serif" w:cs="Noto Serif"/>
+          <w:color w:val="000000"/>
+          <w:kern w:val="0"/>
+          <w:sz w:val="21"/>
+          <w:szCs w:val="21"/>
+          <w:lang w:eastAsia="vi-VN"/>
+          <w14:ligatures w14:val="none"/>
+        </w:rPr>
+      </w:pPr>
+      <w:r>
+        <w:rPr>
+          <w:rFonts w:ascii="Noto Serif" w:eastAsia="Times New Roman" w:hAnsi="Noto Serif" w:cs="Noto Serif"/>
+          <w:color w:val="000000"/>
+          <w:kern w:val="0"/>
+          <w:sz w:val="21"/>
+          <w:szCs w:val="21"/>
+          <w:lang w:eastAsia="vi-VN"/>
+          <w14:ligatures w14:val="none"/>
+        </w:rPr>
+        <w:t>inherit: kế thừa giá trị thuộc tính clear của phần tử chứa nó</w:t>
+      </w:r>
+    </w:p>
+    <w:p>
+      <w:pPr>
+        <w:spacing w:before="225" w:after="225" w:line="375" w:lineRule="atLeast"/>
+        <w:rPr>
+          <w:rFonts w:ascii="Noto Serif" w:eastAsia="Times New Roman" w:hAnsi="Noto Serif" w:cs="Noto Serif"/>
+          <w:color w:val="000000"/>
+          <w:kern w:val="0"/>
+          <w:sz w:val="21"/>
+          <w:szCs w:val="21"/>
+          <w:lang w:eastAsia="vi-VN"/>
+          <w14:ligatures w14:val="none"/>
+        </w:rPr>
+      </w:pPr>
+      <w:r>
+        <w:rPr>
+          <w:rFonts w:ascii="Noto Serif" w:eastAsia="Times New Roman" w:hAnsi="Noto Serif" w:cs="Noto Serif"/>
+          <w:color w:val="000000"/>
+          <w:kern w:val="0"/>
+          <w:sz w:val="21"/>
+          <w:szCs w:val="21"/>
+          <w:lang w:eastAsia="vi-VN"/>
+          <w14:ligatures w14:val="none"/>
+        </w:rPr>
+        <w:t>xóa đè background trên float:</w:t>
+      </w:r>
+    </w:p>
+    <w:p>
+      <w:pPr>
+        <w:shd w:val="clear" w:color="auto" w:fill="282A36"/>
+        <w:spacing w:after="0" w:line="285" w:lineRule="atLeast"/>
+        <w:rPr>
+          <w:rFonts w:ascii="Consolas" w:eastAsia="Times New Roman" w:hAnsi="Consolas" w:cs="Times New Roman"/>
+          <w:color w:val="F8F8F2"/>
+          <w:kern w:val="0"/>
+          <w:sz w:val="21"/>
+          <w:szCs w:val="21"/>
+          <w:lang w:eastAsia="vi-VN"/>
+          <w14:ligatures w14:val="none"/>
+        </w:rPr>
+      </w:pPr>
+      <w:r>
+        <w:rPr>
+          <w:rFonts w:ascii="Consolas" w:eastAsia="Times New Roman" w:hAnsi="Consolas" w:cs="Times New Roman"/>
+          <w:color w:val="F8F8F2"/>
+          <w:kern w:val="0"/>
+          <w:sz w:val="21"/>
+          <w:szCs w:val="21"/>
+          <w:lang w:eastAsia="vi-VN"/>
+          <w14:ligatures w14:val="none"/>
+        </w:rPr>
+        <w:t>   </w:t>
+      </w:r>
+      <w:r>
+        <w:rPr>
+          <w:rFonts w:ascii="Consolas" w:eastAsia="Times New Roman" w:hAnsi="Consolas" w:cs="Times New Roman"/>
+          <w:color w:val="8BE9FD"/>
+          <w:kern w:val="0"/>
+          <w:sz w:val="21"/>
+          <w:szCs w:val="21"/>
+          <w:lang w:eastAsia="vi-VN"/>
+          <w14:ligatures w14:val="none"/>
+        </w:rPr>
+        <w:t>overflow</w:t>
+      </w:r>
+      <w:r>
+        <w:rPr>
+          <w:rFonts w:ascii="Consolas" w:eastAsia="Times New Roman" w:hAnsi="Consolas" w:cs="Times New Roman"/>
+          <w:color w:val="FF79C6"/>
+          <w:kern w:val="0"/>
+          <w:sz w:val="21"/>
+          <w:szCs w:val="21"/>
+          <w:lang w:eastAsia="vi-VN"/>
+          <w14:ligatures w14:val="none"/>
+        </w:rPr>
+        <w:t>:</w:t>
+      </w:r>
+      <w:r>
+        <w:rPr>
+          <w:rFonts w:ascii="Consolas" w:eastAsia="Times New Roman" w:hAnsi="Consolas" w:cs="Times New Roman"/>
+          <w:color w:val="F8F8F2"/>
+          <w:kern w:val="0"/>
+          <w:sz w:val="21"/>
+          <w:szCs w:val="21"/>
+          <w:lang w:eastAsia="vi-VN"/>
+          <w14:ligatures w14:val="none"/>
+        </w:rPr>
+        <w:t xml:space="preserve"> </w:t>
+      </w:r>
+      <w:r>
+        <w:rPr>
+          <w:rFonts w:ascii="Consolas" w:eastAsia="Times New Roman" w:hAnsi="Consolas" w:cs="Times New Roman"/>
+          <w:color w:val="BD93F9"/>
+          <w:kern w:val="0"/>
+          <w:sz w:val="21"/>
+          <w:szCs w:val="21"/>
+          <w:lang w:eastAsia="vi-VN"/>
+          <w14:ligatures w14:val="none"/>
+        </w:rPr>
+        <w:t>auto</w:t>
+      </w:r>
+      <w:r>
+        <w:rPr>
+          <w:rFonts w:ascii="Consolas" w:eastAsia="Times New Roman" w:hAnsi="Consolas" w:cs="Times New Roman"/>
+          <w:color w:val="F8F8F2"/>
+          <w:kern w:val="0"/>
+          <w:sz w:val="21"/>
+          <w:szCs w:val="21"/>
+          <w:lang w:eastAsia="vi-VN"/>
+          <w14:ligatures w14:val="none"/>
+        </w:rPr>
+        <w:t>;</w:t>
+      </w:r>
+    </w:p>
+    <w:p>
+      <w:pPr>
+        <w:tabs>
+          <w:tab w:val="left" w:pos="2004"/>
+        </w:tabs>
         <w:rPr>
           <w:rFonts w:asciiTheme="majorHAnsi" w:hAnsiTheme="majorHAnsi" w:cstheme="majorHAnsi"/>
           <w:sz w:val="28"/>
@@ -2132,6 +3946,155 @@
 <file path=word/numbering.xml><?xml version="1.0" encoding="utf-8"?>
 <w:numbering xmlns:wpc="http://schemas.microsoft.com/office/word/2010/wordprocessingCanvas" xmlns:cx="http://schemas.microsoft.com/office/drawing/2014/chartex" xmlns:cx1="http://schemas.microsoft.com/office/drawing/2015/9/8/chartex" xmlns:cx2="http://schemas.microsoft.com/office/drawing/2015/10/21/chartex" xmlns:cx3="http://schemas.microsoft.com/office/drawing/2016/5/9/chartex" xmlns:cx4="http://schemas.microsoft.com/office/drawing/2016/5/10/chartex" xmlns:cx5="http://schemas.microsoft.com/office/drawing/2016/5/11/chartex" xmlns:cx6="http://schemas.microsoft.com/office/drawing/2016/5/12/chartex" xmlns:cx7="http://schemas.microsoft.com/office/drawing/2016/5/13/chartex" xmlns:cx8="http://schemas.microsoft.com/office/drawing/2016/5/14/chartex" xmlns:mc="http://schemas.openxmlformats.org/markup-compatibility/2006" xmlns:aink="http://schemas.microsoft.com/office/drawing/2016/ink" xmlns:am3d="http://schemas.microsoft.com/office/drawing/2017/model3d" xmlns:o="urn:schemas-microsoft-com:office:office" xmlns:oel="http://schemas.microsoft.com/office/2019/extlst" xmlns:r="http://schemas.openxmlformats.org/officeDocument/2006/relationships" xmlns:m="http://schemas.openxmlformats.org/officeDocument/2006/math" xmlns:v="urn:schemas-microsoft-com:vml" xmlns:wp14="http://schemas.microsoft.com/office/word/2010/wordprocessingDrawing" xmlns:wp="http://schemas.openxmlformats.org/drawingml/2006/wordprocessingDrawing" xmlns:w10="urn:schemas-microsoft-com:office:word" xmlns:w="http://schemas.openxmlformats.org/wordprocessingml/2006/main" xmlns:w14="http://schemas.microsoft.com/office/word/2010/wordml" xmlns:w15="http://schemas.microsoft.com/office/word/2012/wordml" xmlns:w16cex="http://schemas.microsoft.com/office/word/2018/wordml/cex" xmlns:w16cid="http://schemas.microsoft.com/office/word/2016/wordml/cid" xmlns:w16="http://schemas.microsoft.com/office/word/2018/wordml" xmlns:w16sdtdh="http://schemas.microsoft.com/office/word/2020/wordml/sdtdatahash" xmlns:w16se="http://schemas.microsoft.com/office/word/2015/wordml/symex" xmlns:wpg="http://schemas.microsoft.com/office/word/2010/wordprocessingGroup" xmlns:wpi="http://schemas.microsoft.com/office/word/2010/wordprocessingInk" xmlns:wne="http://schemas.microsoft.com/office/word/2006/wordml" xmlns:wps="http://schemas.microsoft.com/office/word/2010/wordprocessingShape" mc:Ignorable="w14 w15 w16se w16cid w16 w16cex w16sdtdh wp14">
   <w:abstractNum w:abstractNumId="0" w15:restartNumberingAfterBreak="0">
+    <w:nsid w:val="02841DC8"/>
+    <w:multiLevelType w:val="multilevel"/>
+    <w:tmpl w:val="8054A654"/>
+    <w:lvl w:ilvl="0">
+      <w:start w:val="1"/>
+      <w:numFmt w:val="bullet"/>
+      <w:lvlText w:val="o"/>
+      <w:lvlJc w:val="left"/>
+      <w:pPr>
+        <w:tabs>
+          <w:tab w:val="num" w:pos="720"/>
+        </w:tabs>
+        <w:ind w:left="720" w:hanging="360"/>
+      </w:pPr>
+      <w:rPr>
+        <w:rFonts w:ascii="Courier New" w:hAnsi="Courier New" w:hint="default"/>
+        <w:sz w:val="20"/>
+      </w:rPr>
+    </w:lvl>
+    <w:lvl w:ilvl="1" w:tentative="1">
+      <w:start w:val="1"/>
+      <w:numFmt w:val="bullet"/>
+      <w:lvlText w:val="o"/>
+      <w:lvlJc w:val="left"/>
+      <w:pPr>
+        <w:tabs>
+          <w:tab w:val="num" w:pos="1440"/>
+        </w:tabs>
+        <w:ind w:left="1440" w:hanging="360"/>
+      </w:pPr>
+      <w:rPr>
+        <w:rFonts w:ascii="Courier New" w:hAnsi="Courier New" w:hint="default"/>
+        <w:sz w:val="20"/>
+      </w:rPr>
+    </w:lvl>
+    <w:lvl w:ilvl="2" w:tentative="1">
+      <w:start w:val="1"/>
+      <w:numFmt w:val="bullet"/>
+      <w:lvlText w:val="o"/>
+      <w:lvlJc w:val="left"/>
+      <w:pPr>
+        <w:tabs>
+          <w:tab w:val="num" w:pos="2160"/>
+        </w:tabs>
+        <w:ind w:left="2160" w:hanging="360"/>
+      </w:pPr>
+      <w:rPr>
+        <w:rFonts w:ascii="Courier New" w:hAnsi="Courier New" w:hint="default"/>
+        <w:sz w:val="20"/>
+      </w:rPr>
+    </w:lvl>
+    <w:lvl w:ilvl="3" w:tentative="1">
+      <w:start w:val="1"/>
+      <w:numFmt w:val="bullet"/>
+      <w:lvlText w:val="o"/>
+      <w:lvlJc w:val="left"/>
+      <w:pPr>
+        <w:tabs>
+          <w:tab w:val="num" w:pos="2880"/>
+        </w:tabs>
+        <w:ind w:left="2880" w:hanging="360"/>
+      </w:pPr>
+      <w:rPr>
+        <w:rFonts w:ascii="Courier New" w:hAnsi="Courier New" w:hint="default"/>
+        <w:sz w:val="20"/>
+      </w:rPr>
+    </w:lvl>
+    <w:lvl w:ilvl="4" w:tentative="1">
+      <w:start w:val="1"/>
+      <w:numFmt w:val="bullet"/>
+      <w:lvlText w:val="o"/>
+      <w:lvlJc w:val="left"/>
+      <w:pPr>
+        <w:tabs>
+          <w:tab w:val="num" w:pos="3600"/>
+        </w:tabs>
+        <w:ind w:left="3600" w:hanging="360"/>
+      </w:pPr>
+      <w:rPr>
+        <w:rFonts w:ascii="Courier New" w:hAnsi="Courier New" w:hint="default"/>
+        <w:sz w:val="20"/>
+      </w:rPr>
+    </w:lvl>
+    <w:lvl w:ilvl="5" w:tentative="1">
+      <w:start w:val="1"/>
+      <w:numFmt w:val="bullet"/>
+      <w:lvlText w:val="o"/>
+      <w:lvlJc w:val="left"/>
+      <w:pPr>
+        <w:tabs>
+          <w:tab w:val="num" w:pos="4320"/>
+        </w:tabs>
+        <w:ind w:left="4320" w:hanging="360"/>
+      </w:pPr>
+      <w:rPr>
+        <w:rFonts w:ascii="Courier New" w:hAnsi="Courier New" w:hint="default"/>
+        <w:sz w:val="20"/>
+      </w:rPr>
+    </w:lvl>
+    <w:lvl w:ilvl="6" w:tentative="1">
+      <w:start w:val="1"/>
+      <w:numFmt w:val="bullet"/>
+      <w:lvlText w:val="o"/>
+      <w:lvlJc w:val="left"/>
+      <w:pPr>
+        <w:tabs>
+          <w:tab w:val="num" w:pos="5040"/>
+        </w:tabs>
+        <w:ind w:left="5040" w:hanging="360"/>
+      </w:pPr>
+      <w:rPr>
+        <w:rFonts w:ascii="Courier New" w:hAnsi="Courier New" w:hint="default"/>
+        <w:sz w:val="20"/>
+      </w:rPr>
+    </w:lvl>
+    <w:lvl w:ilvl="7" w:tentative="1">
+      <w:start w:val="1"/>
+      <w:numFmt w:val="bullet"/>
+      <w:lvlText w:val="o"/>
+      <w:lvlJc w:val="left"/>
+      <w:pPr>
+        <w:tabs>
+          <w:tab w:val="num" w:pos="5760"/>
+        </w:tabs>
+        <w:ind w:left="5760" w:hanging="360"/>
+      </w:pPr>
+      <w:rPr>
+        <w:rFonts w:ascii="Courier New" w:hAnsi="Courier New" w:hint="default"/>
+        <w:sz w:val="20"/>
+      </w:rPr>
+    </w:lvl>
+    <w:lvl w:ilvl="8" w:tentative="1">
+      <w:start w:val="1"/>
+      <w:numFmt w:val="bullet"/>
+      <w:lvlText w:val="o"/>
+      <w:lvlJc w:val="left"/>
+      <w:pPr>
+        <w:tabs>
+          <w:tab w:val="num" w:pos="6480"/>
+        </w:tabs>
+        <w:ind w:left="6480" w:hanging="360"/>
+      </w:pPr>
+      <w:rPr>
+        <w:rFonts w:ascii="Courier New" w:hAnsi="Courier New" w:hint="default"/>
+        <w:sz w:val="20"/>
+      </w:rPr>
+    </w:lvl>
+  </w:abstractNum>
+  <w:abstractNum w:abstractNumId="1" w15:restartNumberingAfterBreak="0">
     <w:nsid w:val="08C7790C"/>
     <w:multiLevelType w:val="hybridMultilevel"/>
     <w:tmpl w:val="1B420030"/>
@@ -2217,7 +4180,7 @@
       </w:pPr>
     </w:lvl>
   </w:abstractNum>
-  <w:abstractNum w:abstractNumId="1" w15:restartNumberingAfterBreak="0">
+  <w:abstractNum w:abstractNumId="2" w15:restartNumberingAfterBreak="0">
     <w:nsid w:val="288F2178"/>
     <w:multiLevelType w:val="hybridMultilevel"/>
     <w:tmpl w:val="7EB8E350"/>
@@ -2303,7 +4266,7 @@
       </w:pPr>
     </w:lvl>
   </w:abstractNum>
-  <w:abstractNum w:abstractNumId="2" w15:restartNumberingAfterBreak="0">
+  <w:abstractNum w:abstractNumId="3" w15:restartNumberingAfterBreak="0">
     <w:nsid w:val="28A328DF"/>
     <w:multiLevelType w:val="hybridMultilevel"/>
     <w:tmpl w:val="6AE67654"/>
@@ -2416,7 +4379,7 @@
       </w:rPr>
     </w:lvl>
   </w:abstractNum>
-  <w:abstractNum w:abstractNumId="3" w15:restartNumberingAfterBreak="0">
+  <w:abstractNum w:abstractNumId="4" w15:restartNumberingAfterBreak="0">
     <w:nsid w:val="4FB51FAD"/>
     <w:multiLevelType w:val="hybridMultilevel"/>
     <w:tmpl w:val="CECE581E"/>
@@ -2529,7 +4492,7 @@
       </w:rPr>
     </w:lvl>
   </w:abstractNum>
-  <w:abstractNum w:abstractNumId="4" w15:restartNumberingAfterBreak="0">
+  <w:abstractNum w:abstractNumId="5" w15:restartNumberingAfterBreak="0">
     <w:nsid w:val="5B0E03F0"/>
     <w:multiLevelType w:val="hybridMultilevel"/>
     <w:tmpl w:val="8F46DCE8"/>
@@ -2642,7 +4605,7 @@
       </w:rPr>
     </w:lvl>
   </w:abstractNum>
-  <w:abstractNum w:abstractNumId="5" w15:restartNumberingAfterBreak="0">
+  <w:abstractNum w:abstractNumId="6" w15:restartNumberingAfterBreak="0">
     <w:nsid w:val="6A2E3DCE"/>
     <w:multiLevelType w:val="hybridMultilevel"/>
     <w:tmpl w:val="73D2B2FC"/>
@@ -2756,22 +4719,25 @@
     </w:lvl>
   </w:abstractNum>
   <w:num w:numId="1" w16cid:durableId="274750305">
+    <w:abstractNumId w:val="6"/>
+  </w:num>
+  <w:num w:numId="2" w16cid:durableId="1859389774">
+    <w:abstractNumId w:val="3"/>
+  </w:num>
+  <w:num w:numId="3" w16cid:durableId="956453171">
+    <w:abstractNumId w:val="4"/>
+  </w:num>
+  <w:num w:numId="4" w16cid:durableId="1112238893">
     <w:abstractNumId w:val="5"/>
   </w:num>
-  <w:num w:numId="2" w16cid:durableId="1859389774">
+  <w:num w:numId="5" w16cid:durableId="1409186587">
+    <w:abstractNumId w:val="1"/>
+  </w:num>
+  <w:num w:numId="6" w16cid:durableId="351342072">
     <w:abstractNumId w:val="2"/>
   </w:num>
-  <w:num w:numId="3" w16cid:durableId="956453171">
-    <w:abstractNumId w:val="3"/>
-  </w:num>
-  <w:num w:numId="4" w16cid:durableId="1112238893">
-    <w:abstractNumId w:val="4"/>
-  </w:num>
-  <w:num w:numId="5" w16cid:durableId="1409186587">
+  <w:num w:numId="7" w16cid:durableId="1532458019">
     <w:abstractNumId w:val="0"/>
-  </w:num>
-  <w:num w:numId="6" w16cid:durableId="351342072">
-    <w:abstractNumId w:val="1"/>
   </w:num>
 </w:numbering>
 </file>
@@ -3176,6 +5142,7 @@
   <w:style w:type="paragraph" w:default="1" w:styleId="Normal">
     <w:name w:val="Normal"/>
     <w:qFormat/>
+    <w:rsid w:val="00B45632"/>
   </w:style>
   <w:style w:type="character" w:default="1" w:styleId="DefaultParagraphFont">
     <w:name w:val="Default Paragraph Font"/>

--- a/CSS.docx
+++ b/CSS.docx
@@ -3932,6 +3932,78 @@
           <w:szCs w:val="28"/>
         </w:rPr>
       </w:pPr>
+      <w:r>
+        <w:rPr>
+          <w:rFonts w:asciiTheme="majorHAnsi" w:hAnsiTheme="majorHAnsi" w:cstheme="majorHAnsi"/>
+          <w:sz w:val="28"/>
+          <w:szCs w:val="28"/>
+        </w:rPr>
+        <w:t xml:space="preserve"> </w:t>
+      </w:r>
+      <w:r>
+        <w:rPr>
+          <w:rFonts w:asciiTheme="majorHAnsi" w:hAnsiTheme="majorHAnsi" w:cstheme="majorHAnsi"/>
+          <w:sz w:val="28"/>
+          <w:szCs w:val="28"/>
+        </w:rPr>
+        <w:t>Cursor</w:t>
+      </w:r>
+      <w:r>
+        <w:rPr>
+          <w:rFonts w:asciiTheme="majorHAnsi" w:hAnsiTheme="majorHAnsi" w:cstheme="majorHAnsi"/>
+          <w:sz w:val="28"/>
+          <w:szCs w:val="28"/>
+        </w:rPr>
+        <w:t xml:space="preserve"> css: </w:t>
+      </w:r>
+      <w:r>
+        <w:rPr>
+          <w:rFonts w:asciiTheme="majorHAnsi" w:hAnsiTheme="majorHAnsi" w:cstheme="majorHAnsi"/>
+          <w:sz w:val="28"/>
+          <w:szCs w:val="28"/>
+        </w:rPr>
+        <w:t>tăng tính thẩm mĩ tương tác ( pointer,...)</w:t>
+      </w:r>
+    </w:p>
+    <w:p>
+      <w:pPr>
+        <w:tabs>
+          <w:tab w:val="left" w:pos="2004"/>
+        </w:tabs>
+        <w:rPr>
+          <w:rFonts w:asciiTheme="majorHAnsi" w:hAnsiTheme="majorHAnsi" w:cstheme="majorHAnsi"/>
+          <w:sz w:val="28"/>
+          <w:szCs w:val="28"/>
+        </w:rPr>
+      </w:pPr>
+      <w:r>
+        <w:rPr>
+          <w:rFonts w:asciiTheme="majorHAnsi" w:hAnsiTheme="majorHAnsi" w:cstheme="majorHAnsi"/>
+          <w:sz w:val="28"/>
+          <w:szCs w:val="28"/>
+        </w:rPr>
+        <w:t xml:space="preserve">Calc():tính toán </w:t>
+      </w:r>
+    </w:p>
+    <w:p>
+      <w:pPr>
+        <w:tabs>
+          <w:tab w:val="left" w:pos="2004"/>
+        </w:tabs>
+        <w:rPr>
+          <w:rFonts w:asciiTheme="majorHAnsi" w:hAnsiTheme="majorHAnsi" w:cstheme="majorHAnsi"/>
+          <w:sz w:val="28"/>
+          <w:szCs w:val="28"/>
+        </w:rPr>
+      </w:pPr>
+      <w:r>
+        <w:rPr>
+          <w:rFonts w:asciiTheme="majorHAnsi" w:hAnsiTheme="majorHAnsi" w:cstheme="majorHAnsi"/>
+          <w:sz w:val="28"/>
+          <w:szCs w:val="28"/>
+        </w:rPr>
+        <w:t>Transform.</w:t>
+      </w:r>
     </w:p>
     <w:sectPr>
       <w:pgSz w:w="11906" w:h="16838"/>
